--- a/Bogensberger_TTD.docx
+++ b/Bogensberger_TTD.docx
@@ -85,6 +85,12 @@
     </w:p>
     <w:sdt>
       <w:sdtPr>
+        <w:rPr>
+          <w:rFonts w:asciiTheme="minorHAnsi" w:eastAsiaTheme="minorHAnsi" w:hAnsiTheme="minorHAnsi" w:cstheme="minorBidi"/>
+          <w:sz w:val="22"/>
+          <w:szCs w:val="22"/>
+          <w:lang w:eastAsia="en-US"/>
+        </w:rPr>
         <w:id w:val="955988235"/>
         <w:docPartObj>
           <w:docPartGallery w:val="Table of Contents"/>
@@ -93,12 +99,8 @@
       </w:sdtPr>
       <w:sdtEndPr>
         <w:rPr>
-          <w:rFonts w:asciiTheme="minorHAnsi" w:eastAsiaTheme="minorHAnsi" w:hAnsiTheme="minorHAnsi" w:cstheme="minorBidi"/>
           <w:b/>
           <w:bCs/>
-          <w:sz w:val="22"/>
-          <w:szCs w:val="22"/>
-          <w:lang w:eastAsia="en-US"/>
         </w:rPr>
       </w:sdtEndPr>
       <w:sdtContent>
@@ -132,7 +134,7 @@
           <w:r>
             <w:fldChar w:fldCharType="separate"/>
           </w:r>
-          <w:hyperlink w:anchor="_Toc97739238" w:history="1">
+          <w:hyperlink w:anchor="_Toc97998912" w:history="1">
             <w:r>
               <w:rPr>
                 <w:rStyle w:val="Hyperlink"/>
@@ -174,7 +176,7 @@
                 <w:noProof/>
                 <w:webHidden/>
               </w:rPr>
-              <w:instrText xml:space="preserve"> PAGEREF _Toc97739238 \h </w:instrText>
+              <w:instrText xml:space="preserve"> PAGEREF _Toc97998912 \h </w:instrText>
             </w:r>
             <w:r>
               <w:rPr>
@@ -218,11 +220,12 @@
               <w:lang w:eastAsia="de-AT"/>
             </w:rPr>
           </w:pPr>
-          <w:hyperlink w:anchor="_Toc97739239" w:history="1">
+          <w:hyperlink w:anchor="_Toc97998913" w:history="1">
             <w:r>
               <w:rPr>
                 <w:rStyle w:val="Hyperlink"/>
                 <w:noProof/>
+                <w:lang w:val="en-US"/>
               </w:rPr>
               <w:t>2.1</w:t>
             </w:r>
@@ -238,6 +241,7 @@
               <w:rPr>
                 <w:rStyle w:val="Hyperlink"/>
                 <w:noProof/>
+                <w:lang w:val="en-US"/>
               </w:rPr>
               <w:t>Was ist Test Driven Development?</w:t>
             </w:r>
@@ -260,7 +264,7 @@
                 <w:noProof/>
                 <w:webHidden/>
               </w:rPr>
-              <w:instrText xml:space="preserve"> PAGEREF _Toc97739239 \h </w:instrText>
+              <w:instrText xml:space="preserve"> PAGEREF _Toc97998913 \h </w:instrText>
             </w:r>
             <w:r>
               <w:rPr>
@@ -304,7 +308,7 @@
               <w:lang w:eastAsia="de-AT"/>
             </w:rPr>
           </w:pPr>
-          <w:hyperlink w:anchor="_Toc97739240" w:history="1">
+          <w:hyperlink w:anchor="_Toc97998914" w:history="1">
             <w:r>
               <w:rPr>
                 <w:rStyle w:val="Hyperlink"/>
@@ -346,7 +350,7 @@
                 <w:noProof/>
                 <w:webHidden/>
               </w:rPr>
-              <w:instrText xml:space="preserve"> PAGEREF _Toc97739240 \h </w:instrText>
+              <w:instrText xml:space="preserve"> PAGEREF _Toc97998914 \h </w:instrText>
             </w:r>
             <w:r>
               <w:rPr>
@@ -390,7 +394,7 @@
               <w:lang w:eastAsia="de-AT"/>
             </w:rPr>
           </w:pPr>
-          <w:hyperlink w:anchor="_Toc97739241" w:history="1">
+          <w:hyperlink w:anchor="_Toc97998915" w:history="1">
             <w:r>
               <w:rPr>
                 <w:rStyle w:val="Hyperlink"/>
@@ -432,7 +436,7 @@
                 <w:noProof/>
                 <w:webHidden/>
               </w:rPr>
-              <w:instrText xml:space="preserve"> PAGEREF _Toc97739241 \h </w:instrText>
+              <w:instrText xml:space="preserve"> PAGEREF _Toc97998915 \h </w:instrText>
             </w:r>
             <w:r>
               <w:rPr>
@@ -476,7 +480,7 @@
               <w:lang w:eastAsia="de-AT"/>
             </w:rPr>
           </w:pPr>
-          <w:hyperlink w:anchor="_Toc97739242" w:history="1">
+          <w:hyperlink w:anchor="_Toc97998916" w:history="1">
             <w:r>
               <w:rPr>
                 <w:rStyle w:val="Hyperlink"/>
@@ -518,7 +522,7 @@
                 <w:noProof/>
                 <w:webHidden/>
               </w:rPr>
-              <w:instrText xml:space="preserve"> PAGEREF _Toc97739242 \h </w:instrText>
+              <w:instrText xml:space="preserve"> PAGEREF _Toc97998916 \h </w:instrText>
             </w:r>
             <w:r>
               <w:rPr>
@@ -562,7 +566,7 @@
               <w:lang w:eastAsia="de-AT"/>
             </w:rPr>
           </w:pPr>
-          <w:hyperlink w:anchor="_Toc97739243" w:history="1">
+          <w:hyperlink w:anchor="_Toc97998917" w:history="1">
             <w:r>
               <w:rPr>
                 <w:rStyle w:val="Hyperlink"/>
@@ -604,7 +608,7 @@
                 <w:noProof/>
                 <w:webHidden/>
               </w:rPr>
-              <w:instrText xml:space="preserve"> PAGEREF _Toc97739243 \h </w:instrText>
+              <w:instrText xml:space="preserve"> PAGEREF _Toc97998917 \h </w:instrText>
             </w:r>
             <w:r>
               <w:rPr>
@@ -648,7 +652,7 @@
               <w:lang w:eastAsia="de-AT"/>
             </w:rPr>
           </w:pPr>
-          <w:hyperlink w:anchor="_Toc97739244" w:history="1">
+          <w:hyperlink w:anchor="_Toc97998918" w:history="1">
             <w:r>
               <w:rPr>
                 <w:rStyle w:val="Hyperlink"/>
@@ -690,7 +694,7 @@
                 <w:noProof/>
                 <w:webHidden/>
               </w:rPr>
-              <w:instrText xml:space="preserve"> PAGEREF _Toc97739244 \h </w:instrText>
+              <w:instrText xml:space="preserve"> PAGEREF _Toc97998918 \h </w:instrText>
             </w:r>
             <w:r>
               <w:rPr>
@@ -734,7 +738,7 @@
               <w:lang w:eastAsia="de-AT"/>
             </w:rPr>
           </w:pPr>
-          <w:hyperlink w:anchor="_Toc97739245" w:history="1">
+          <w:hyperlink w:anchor="_Toc97998919" w:history="1">
             <w:r>
               <w:rPr>
                 <w:rStyle w:val="Hyperlink"/>
@@ -778,7 +782,7 @@
                 <w:noProof/>
                 <w:webHidden/>
               </w:rPr>
-              <w:instrText xml:space="preserve"> PAGEREF _Toc97739245 \h </w:instrText>
+              <w:instrText xml:space="preserve"> PAGEREF _Toc97998919 \h </w:instrText>
             </w:r>
             <w:r>
               <w:rPr>
@@ -822,7 +826,7 @@
               <w:lang w:eastAsia="de-AT"/>
             </w:rPr>
           </w:pPr>
-          <w:hyperlink w:anchor="_Toc97739246" w:history="1">
+          <w:hyperlink w:anchor="_Toc97998920" w:history="1">
             <w:r>
               <w:rPr>
                 <w:rStyle w:val="Hyperlink"/>
@@ -864,7 +868,7 @@
                 <w:noProof/>
                 <w:webHidden/>
               </w:rPr>
-              <w:instrText xml:space="preserve"> PAGEREF _Toc97739246 \h </w:instrText>
+              <w:instrText xml:space="preserve"> PAGEREF _Toc97998920 \h </w:instrText>
             </w:r>
             <w:r>
               <w:rPr>
@@ -908,7 +912,7 @@
               <w:lang w:eastAsia="de-AT"/>
             </w:rPr>
           </w:pPr>
-          <w:hyperlink w:anchor="_Toc97739247" w:history="1">
+          <w:hyperlink w:anchor="_Toc97998921" w:history="1">
             <w:r>
               <w:rPr>
                 <w:rStyle w:val="Hyperlink"/>
@@ -952,7 +956,7 @@
                 <w:noProof/>
                 <w:webHidden/>
               </w:rPr>
-              <w:instrText xml:space="preserve"> PAGEREF _Toc97739247 \h </w:instrText>
+              <w:instrText xml:space="preserve"> PAGEREF _Toc97998921 \h </w:instrText>
             </w:r>
             <w:r>
               <w:rPr>
@@ -996,7 +1000,7 @@
               <w:lang w:eastAsia="de-AT"/>
             </w:rPr>
           </w:pPr>
-          <w:hyperlink w:anchor="_Toc97739248" w:history="1">
+          <w:hyperlink w:anchor="_Toc97998922" w:history="1">
             <w:r>
               <w:rPr>
                 <w:rStyle w:val="Hyperlink"/>
@@ -1040,7 +1044,7 @@
                 <w:noProof/>
                 <w:webHidden/>
               </w:rPr>
-              <w:instrText xml:space="preserve"> PAGEREF _Toc97739248 \h </w:instrText>
+              <w:instrText xml:space="preserve"> PAGEREF _Toc97998922 \h </w:instrText>
             </w:r>
             <w:r>
               <w:rPr>
@@ -1084,7 +1088,7 @@
               <w:lang w:eastAsia="de-AT"/>
             </w:rPr>
           </w:pPr>
-          <w:hyperlink w:anchor="_Toc97739249" w:history="1">
+          <w:hyperlink w:anchor="_Toc97998923" w:history="1">
             <w:r>
               <w:rPr>
                 <w:rStyle w:val="Hyperlink"/>
@@ -1128,7 +1132,7 @@
                 <w:noProof/>
                 <w:webHidden/>
               </w:rPr>
-              <w:instrText xml:space="preserve"> PAGEREF _Toc97739249 \h </w:instrText>
+              <w:instrText xml:space="preserve"> PAGEREF _Toc97998923 \h </w:instrText>
             </w:r>
             <w:r>
               <w:rPr>
@@ -1172,7 +1176,7 @@
               <w:lang w:eastAsia="de-AT"/>
             </w:rPr>
           </w:pPr>
-          <w:hyperlink w:anchor="_Toc97739250" w:history="1">
+          <w:hyperlink w:anchor="_Toc97998924" w:history="1">
             <w:r>
               <w:rPr>
                 <w:rStyle w:val="Hyperlink"/>
@@ -1216,7 +1220,7 @@
                 <w:noProof/>
                 <w:webHidden/>
               </w:rPr>
-              <w:instrText xml:space="preserve"> PAGEREF _Toc97739250 \h </w:instrText>
+              <w:instrText xml:space="preserve"> PAGEREF _Toc97998924 \h </w:instrText>
             </w:r>
             <w:r>
               <w:rPr>
@@ -1260,7 +1264,7 @@
               <w:lang w:eastAsia="de-AT"/>
             </w:rPr>
           </w:pPr>
-          <w:hyperlink w:anchor="_Toc97739251" w:history="1">
+          <w:hyperlink w:anchor="_Toc97998925" w:history="1">
             <w:r>
               <w:rPr>
                 <w:rStyle w:val="Hyperlink"/>
@@ -1304,7 +1308,7 @@
                 <w:noProof/>
                 <w:webHidden/>
               </w:rPr>
-              <w:instrText xml:space="preserve"> PAGEREF _Toc97739251 \h </w:instrText>
+              <w:instrText xml:space="preserve"> PAGEREF _Toc97998925 \h </w:instrText>
             </w:r>
             <w:r>
               <w:rPr>
@@ -1348,7 +1352,7 @@
               <w:lang w:eastAsia="de-AT"/>
             </w:rPr>
           </w:pPr>
-          <w:hyperlink w:anchor="_Toc97739252" w:history="1">
+          <w:hyperlink w:anchor="_Toc97998926" w:history="1">
             <w:r>
               <w:rPr>
                 <w:rStyle w:val="Hyperlink"/>
@@ -1392,7 +1396,7 @@
                 <w:noProof/>
                 <w:webHidden/>
               </w:rPr>
-              <w:instrText xml:space="preserve"> PAGEREF _Toc97739252 \h </w:instrText>
+              <w:instrText xml:space="preserve"> PAGEREF _Toc97998926 \h </w:instrText>
             </w:r>
             <w:r>
               <w:rPr>
@@ -1436,7 +1440,7 @@
               <w:lang w:eastAsia="de-AT"/>
             </w:rPr>
           </w:pPr>
-          <w:hyperlink w:anchor="_Toc97739253" w:history="1">
+          <w:hyperlink w:anchor="_Toc97998927" w:history="1">
             <w:r>
               <w:rPr>
                 <w:rStyle w:val="Hyperlink"/>
@@ -1480,7 +1484,7 @@
                 <w:noProof/>
                 <w:webHidden/>
               </w:rPr>
-              <w:instrText xml:space="preserve"> PAGEREF _Toc97739253 \h </w:instrText>
+              <w:instrText xml:space="preserve"> PAGEREF _Toc97998927 \h </w:instrText>
             </w:r>
             <w:r>
               <w:rPr>
@@ -1524,7 +1528,7 @@
               <w:lang w:eastAsia="de-AT"/>
             </w:rPr>
           </w:pPr>
-          <w:hyperlink w:anchor="_Toc97739254" w:history="1">
+          <w:hyperlink w:anchor="_Toc97998928" w:history="1">
             <w:r>
               <w:rPr>
                 <w:rStyle w:val="Hyperlink"/>
@@ -1568,7 +1572,7 @@
                 <w:noProof/>
                 <w:webHidden/>
               </w:rPr>
-              <w:instrText xml:space="preserve"> PAGEREF _Toc97739254 \h </w:instrText>
+              <w:instrText xml:space="preserve"> PAGEREF _Toc97998928 \h </w:instrText>
             </w:r>
             <w:r>
               <w:rPr>
@@ -1612,7 +1616,7 @@
               <w:lang w:eastAsia="de-AT"/>
             </w:rPr>
           </w:pPr>
-          <w:hyperlink w:anchor="_Toc97739255" w:history="1">
+          <w:hyperlink w:anchor="_Toc97998929" w:history="1">
             <w:r>
               <w:rPr>
                 <w:rStyle w:val="Hyperlink"/>
@@ -1633,6 +1637,264 @@
                 <w:rStyle w:val="Hyperlink"/>
                 <w:noProof/>
               </w:rPr>
+              <w:t>Einarbeitung in den gegebenen Code (Aufgabe 3)</w:t>
+            </w:r>
+            <w:r>
+              <w:rPr>
+                <w:noProof/>
+                <w:webHidden/>
+              </w:rPr>
+              <w:tab/>
+            </w:r>
+            <w:r>
+              <w:rPr>
+                <w:noProof/>
+                <w:webHidden/>
+              </w:rPr>
+              <w:fldChar w:fldCharType="begin"/>
+            </w:r>
+            <w:r>
+              <w:rPr>
+                <w:noProof/>
+                <w:webHidden/>
+              </w:rPr>
+              <w:instrText xml:space="preserve"> PAGEREF _Toc97998929 \h </w:instrText>
+            </w:r>
+            <w:r>
+              <w:rPr>
+                <w:noProof/>
+                <w:webHidden/>
+              </w:rPr>
+            </w:r>
+            <w:r>
+              <w:rPr>
+                <w:noProof/>
+                <w:webHidden/>
+              </w:rPr>
+              <w:fldChar w:fldCharType="separate"/>
+            </w:r>
+            <w:r>
+              <w:rPr>
+                <w:noProof/>
+                <w:webHidden/>
+              </w:rPr>
+              <w:t>5</w:t>
+            </w:r>
+            <w:r>
+              <w:rPr>
+                <w:noProof/>
+                <w:webHidden/>
+              </w:rPr>
+              <w:fldChar w:fldCharType="end"/>
+            </w:r>
+          </w:hyperlink>
+        </w:p>
+        <w:p>
+          <w:pPr>
+            <w:pStyle w:val="Verzeichnis1"/>
+            <w:tabs>
+              <w:tab w:val="left" w:pos="440"/>
+              <w:tab w:val="right" w:leader="dot" w:pos="9062"/>
+            </w:tabs>
+            <w:rPr>
+              <w:rFonts w:eastAsiaTheme="minorEastAsia"/>
+              <w:noProof/>
+              <w:lang w:eastAsia="de-AT"/>
+            </w:rPr>
+          </w:pPr>
+          <w:hyperlink w:anchor="_Toc97998930" w:history="1">
+            <w:r>
+              <w:rPr>
+                <w:rStyle w:val="Hyperlink"/>
+                <w:noProof/>
+              </w:rPr>
+              <w:t>4</w:t>
+            </w:r>
+            <w:r>
+              <w:rPr>
+                <w:rFonts w:eastAsiaTheme="minorEastAsia"/>
+                <w:noProof/>
+                <w:lang w:eastAsia="de-AT"/>
+              </w:rPr>
+              <w:tab/>
+            </w:r>
+            <w:r>
+              <w:rPr>
+                <w:rStyle w:val="Hyperlink"/>
+                <w:noProof/>
+              </w:rPr>
+              <w:t>JUnit Tests für KinoSaal Klasse (Aufgabe 4)</w:t>
+            </w:r>
+            <w:r>
+              <w:rPr>
+                <w:noProof/>
+                <w:webHidden/>
+              </w:rPr>
+              <w:tab/>
+            </w:r>
+            <w:r>
+              <w:rPr>
+                <w:noProof/>
+                <w:webHidden/>
+              </w:rPr>
+              <w:fldChar w:fldCharType="begin"/>
+            </w:r>
+            <w:r>
+              <w:rPr>
+                <w:noProof/>
+                <w:webHidden/>
+              </w:rPr>
+              <w:instrText xml:space="preserve"> PAGEREF _Toc97998930 \h </w:instrText>
+            </w:r>
+            <w:r>
+              <w:rPr>
+                <w:noProof/>
+                <w:webHidden/>
+              </w:rPr>
+            </w:r>
+            <w:r>
+              <w:rPr>
+                <w:noProof/>
+                <w:webHidden/>
+              </w:rPr>
+              <w:fldChar w:fldCharType="separate"/>
+            </w:r>
+            <w:r>
+              <w:rPr>
+                <w:noProof/>
+                <w:webHidden/>
+              </w:rPr>
+              <w:t>6</w:t>
+            </w:r>
+            <w:r>
+              <w:rPr>
+                <w:noProof/>
+                <w:webHidden/>
+              </w:rPr>
+              <w:fldChar w:fldCharType="end"/>
+            </w:r>
+          </w:hyperlink>
+        </w:p>
+        <w:p>
+          <w:pPr>
+            <w:pStyle w:val="Verzeichnis1"/>
+            <w:tabs>
+              <w:tab w:val="left" w:pos="440"/>
+              <w:tab w:val="right" w:leader="dot" w:pos="9062"/>
+            </w:tabs>
+            <w:rPr>
+              <w:rFonts w:eastAsiaTheme="minorEastAsia"/>
+              <w:noProof/>
+              <w:lang w:eastAsia="de-AT"/>
+            </w:rPr>
+          </w:pPr>
+          <w:hyperlink w:anchor="_Toc97998931" w:history="1">
+            <w:r>
+              <w:rPr>
+                <w:rStyle w:val="Hyperlink"/>
+                <w:noProof/>
+              </w:rPr>
+              <w:t>5</w:t>
+            </w:r>
+            <w:r>
+              <w:rPr>
+                <w:rFonts w:eastAsiaTheme="minorEastAsia"/>
+                <w:noProof/>
+                <w:lang w:eastAsia="de-AT"/>
+              </w:rPr>
+              <w:tab/>
+            </w:r>
+            <w:r>
+              <w:rPr>
+                <w:rStyle w:val="Hyperlink"/>
+                <w:noProof/>
+              </w:rPr>
+              <w:t>JUnit Tests für Vorstellung Klasse (Aufgabe 5)</w:t>
+            </w:r>
+            <w:r>
+              <w:rPr>
+                <w:noProof/>
+                <w:webHidden/>
+              </w:rPr>
+              <w:tab/>
+            </w:r>
+            <w:r>
+              <w:rPr>
+                <w:noProof/>
+                <w:webHidden/>
+              </w:rPr>
+              <w:fldChar w:fldCharType="begin"/>
+            </w:r>
+            <w:r>
+              <w:rPr>
+                <w:noProof/>
+                <w:webHidden/>
+              </w:rPr>
+              <w:instrText xml:space="preserve"> PAGEREF _Toc97998931 \h </w:instrText>
+            </w:r>
+            <w:r>
+              <w:rPr>
+                <w:noProof/>
+                <w:webHidden/>
+              </w:rPr>
+            </w:r>
+            <w:r>
+              <w:rPr>
+                <w:noProof/>
+                <w:webHidden/>
+              </w:rPr>
+              <w:fldChar w:fldCharType="separate"/>
+            </w:r>
+            <w:r>
+              <w:rPr>
+                <w:noProof/>
+                <w:webHidden/>
+              </w:rPr>
+              <w:t>6</w:t>
+            </w:r>
+            <w:r>
+              <w:rPr>
+                <w:noProof/>
+                <w:webHidden/>
+              </w:rPr>
+              <w:fldChar w:fldCharType="end"/>
+            </w:r>
+          </w:hyperlink>
+        </w:p>
+        <w:p>
+          <w:pPr>
+            <w:pStyle w:val="Verzeichnis1"/>
+            <w:tabs>
+              <w:tab w:val="left" w:pos="440"/>
+              <w:tab w:val="right" w:leader="dot" w:pos="9062"/>
+            </w:tabs>
+            <w:rPr>
+              <w:rFonts w:eastAsiaTheme="minorEastAsia"/>
+              <w:noProof/>
+              <w:lang w:eastAsia="de-AT"/>
+            </w:rPr>
+          </w:pPr>
+          <w:hyperlink w:anchor="_Toc97998932" w:history="1">
+            <w:r>
+              <w:rPr>
+                <w:rStyle w:val="Hyperlink"/>
+                <w:noProof/>
+              </w:rPr>
+              <w:t>6</w:t>
+            </w:r>
+            <w:r>
+              <w:rPr>
+                <w:rFonts w:eastAsiaTheme="minorEastAsia"/>
+                <w:noProof/>
+                <w:lang w:eastAsia="de-AT"/>
+              </w:rPr>
+              <w:tab/>
+            </w:r>
+            <w:r>
+              <w:rPr>
+                <w:rStyle w:val="Hyperlink"/>
+                <w:noProof/>
+              </w:rPr>
               <w:t>Abbildungsverzeichnis</w:t>
             </w:r>
             <w:r>
@@ -1654,7 +1916,7 @@
                 <w:noProof/>
                 <w:webHidden/>
               </w:rPr>
-              <w:instrText xml:space="preserve"> PAGEREF _Toc97739255 \h </w:instrText>
+              <w:instrText xml:space="preserve"> PAGEREF _Toc97998932 \h </w:instrText>
             </w:r>
             <w:r>
               <w:rPr>
@@ -1708,7 +1970,7 @@
         <w:pStyle w:val="berschrift1"/>
         <w:spacing w:line="276" w:lineRule="auto"/>
       </w:pPr>
-      <w:bookmarkStart w:id="0" w:name="_Toc97739238"/>
+      <w:bookmarkStart w:id="0" w:name="_Toc97998912"/>
       <w:r>
         <w:t>Grundbegriffe</w:t>
       </w:r>
@@ -1725,10 +1987,30 @@
     <w:p>
       <w:pPr>
         <w:pStyle w:val="berschrift2"/>
-      </w:pPr>
-      <w:bookmarkStart w:id="1" w:name="_Toc97739239"/>
-      <w:r>
-        <w:t>Was ist Test Driven Development?</w:t>
+        <w:rPr>
+          <w:lang w:val="en-US"/>
+        </w:rPr>
+      </w:pPr>
+      <w:bookmarkStart w:id="1" w:name="_Toc97998913"/>
+      <w:r>
+        <w:rPr>
+          <w:lang w:val="en-US"/>
+        </w:rPr>
+        <w:t xml:space="preserve">Was </w:t>
+      </w:r>
+      <w:proofErr w:type="spellStart"/>
+      <w:r>
+        <w:rPr>
+          <w:lang w:val="en-US"/>
+        </w:rPr>
+        <w:t>ist</w:t>
+      </w:r>
+      <w:proofErr w:type="spellEnd"/>
+      <w:r>
+        <w:rPr>
+          <w:lang w:val="en-US"/>
+        </w:rPr>
+        <w:t xml:space="preserve"> Test Driven Development?</w:t>
       </w:r>
       <w:bookmarkEnd w:id="1"/>
     </w:p>
@@ -1796,7 +2078,7 @@
       <w:pPr>
         <w:pStyle w:val="berschrift2"/>
       </w:pPr>
-      <w:bookmarkStart w:id="2" w:name="_Toc97739240"/>
+      <w:bookmarkStart w:id="2" w:name="_Toc97998914"/>
       <w:r>
         <w:t>Red-Green-Refactor</w:t>
       </w:r>
@@ -1991,14 +2273,27 @@
                             <w:r>
                               <w:t xml:space="preserve">Abbildung </w:t>
                             </w:r>
-                            <w:fldSimple w:instr=" SEQ Abbildung \* ARABIC ">
-                              <w:r>
-                                <w:rPr>
-                                  <w:noProof/>
-                                </w:rPr>
-                                <w:t>1</w:t>
-                              </w:r>
-                            </w:fldSimple>
+                            <w:r>
+                              <w:fldChar w:fldCharType="begin"/>
+                            </w:r>
+                            <w:r>
+                              <w:instrText xml:space="preserve"> SEQ Abbildung \* ARABIC </w:instrText>
+                            </w:r>
+                            <w:r>
+                              <w:fldChar w:fldCharType="separate"/>
+                            </w:r>
+                            <w:r>
+                              <w:rPr>
+                                <w:noProof/>
+                              </w:rPr>
+                              <w:t>1</w:t>
+                            </w:r>
+                            <w:r>
+                              <w:rPr>
+                                <w:noProof/>
+                              </w:rPr>
+                              <w:fldChar w:fldCharType="end"/>
+                            </w:r>
                             <w:r>
                               <w:t xml:space="preserve"> Red-Green-Refactor</w:t>
                             </w:r>
@@ -2039,14 +2334,27 @@
                       <w:r>
                         <w:t xml:space="preserve">Abbildung </w:t>
                       </w:r>
-                      <w:fldSimple w:instr=" SEQ Abbildung \* ARABIC ">
-                        <w:r>
-                          <w:rPr>
-                            <w:noProof/>
-                          </w:rPr>
-                          <w:t>1</w:t>
-                        </w:r>
-                      </w:fldSimple>
+                      <w:r>
+                        <w:fldChar w:fldCharType="begin"/>
+                      </w:r>
+                      <w:r>
+                        <w:instrText xml:space="preserve"> SEQ Abbildung \* ARABIC </w:instrText>
+                      </w:r>
+                      <w:r>
+                        <w:fldChar w:fldCharType="separate"/>
+                      </w:r>
+                      <w:r>
+                        <w:rPr>
+                          <w:noProof/>
+                        </w:rPr>
+                        <w:t>1</w:t>
+                      </w:r>
+                      <w:r>
+                        <w:rPr>
+                          <w:noProof/>
+                        </w:rPr>
+                        <w:fldChar w:fldCharType="end"/>
+                      </w:r>
                       <w:r>
                         <w:t xml:space="preserve"> Red-Green-Refactor</w:t>
                       </w:r>
@@ -2154,7 +2462,7 @@
       <w:pPr>
         <w:pStyle w:val="berschrift2"/>
       </w:pPr>
-      <w:bookmarkStart w:id="5" w:name="_Toc97739241"/>
+      <w:bookmarkStart w:id="5" w:name="_Toc97998915"/>
       <w:r>
         <w:t>Kent Beck</w:t>
       </w:r>
@@ -2240,7 +2548,7 @@
       <w:pPr>
         <w:pStyle w:val="berschrift2"/>
       </w:pPr>
-      <w:bookmarkStart w:id="6" w:name="_Toc97739242"/>
+      <w:bookmarkStart w:id="6" w:name="_Toc97998916"/>
       <w:r>
         <w:lastRenderedPageBreak/>
         <w:t>Testverfahren</w:t>
@@ -2288,7 +2596,7 @@
           <w:color w:val="auto"/>
         </w:rPr>
       </w:pPr>
-      <w:bookmarkStart w:id="7" w:name="_Toc97739243"/>
+      <w:bookmarkStart w:id="7" w:name="_Toc97998917"/>
       <w:r>
         <w:rPr>
           <w:color w:val="auto"/>
@@ -2321,27 +2629,18 @@
           <w:color w:val="auto"/>
         </w:rPr>
       </w:pPr>
-      <w:bookmarkStart w:id="8" w:name="_Toc97739244"/>
+      <w:bookmarkStart w:id="8" w:name="_Toc97998918"/>
       <w:r>
         <w:rPr>
           <w:color w:val="auto"/>
         </w:rPr>
-        <w:t>Dynamische</w:t>
-      </w:r>
-      <w:r>
-        <w:rPr>
-          <w:color w:val="auto"/>
-        </w:rPr>
-        <w:t xml:space="preserve"> Tests</w:t>
+        <w:t>Dynamische Tests</w:t>
       </w:r>
       <w:bookmarkEnd w:id="8"/>
     </w:p>
     <w:p>
       <w:r>
-        <w:t>Bei</w:t>
-      </w:r>
-      <w:r>
-        <w:t xml:space="preserve"> dynamischen </w:t>
+        <w:t xml:space="preserve">Bei dynamischen </w:t>
       </w:r>
       <w:r>
         <w:t xml:space="preserve">Tests </w:t>
@@ -2370,7 +2669,7 @@
           <w:lang w:val="en-US"/>
         </w:rPr>
       </w:pPr>
-      <w:bookmarkStart w:id="9" w:name="_Toc97739245"/>
+      <w:bookmarkStart w:id="9" w:name="_Toc97998919"/>
       <w:r>
         <w:rPr>
           <w:color w:val="auto"/>
@@ -2481,7 +2780,7 @@
       <w:pPr>
         <w:pStyle w:val="berschrift2"/>
       </w:pPr>
-      <w:bookmarkStart w:id="10" w:name="_Toc97739246"/>
+      <w:bookmarkStart w:id="10" w:name="_Toc97998920"/>
       <w:r>
         <w:t>Test</w:t>
       </w:r>
@@ -2514,7 +2813,7 @@
           <w:lang w:val="en-US"/>
         </w:rPr>
       </w:pPr>
-      <w:bookmarkStart w:id="11" w:name="_Toc97739247"/>
+      <w:bookmarkStart w:id="11" w:name="_Toc97998921"/>
       <w:r>
         <w:rPr>
           <w:color w:val="auto"/>
@@ -2540,7 +2839,7 @@
           <w:lang w:val="en-US"/>
         </w:rPr>
       </w:pPr>
-      <w:bookmarkStart w:id="12" w:name="_Toc97739248"/>
+      <w:bookmarkStart w:id="12" w:name="_Toc97998922"/>
       <w:r>
         <w:rPr>
           <w:color w:val="auto"/>
@@ -2563,7 +2862,7 @@
           <w:lang w:val="en-US"/>
         </w:rPr>
       </w:pPr>
-      <w:bookmarkStart w:id="13" w:name="_Toc97739249"/>
+      <w:bookmarkStart w:id="13" w:name="_Toc97998923"/>
       <w:r>
         <w:rPr>
           <w:color w:val="auto"/>
@@ -2586,7 +2885,7 @@
           <w:lang w:val="en-US"/>
         </w:rPr>
       </w:pPr>
-      <w:bookmarkStart w:id="14" w:name="_Toc97739250"/>
+      <w:bookmarkStart w:id="14" w:name="_Toc97998924"/>
       <w:r>
         <w:rPr>
           <w:color w:val="auto"/>
@@ -2624,7 +2923,7 @@
           <w:lang w:val="en-US"/>
         </w:rPr>
       </w:pPr>
-      <w:bookmarkStart w:id="15" w:name="_Toc97739251"/>
+      <w:bookmarkStart w:id="15" w:name="_Toc97998925"/>
       <w:r>
         <w:rPr>
           <w:color w:val="auto"/>
@@ -2648,7 +2947,7 @@
           <w:lang w:val="en-US"/>
         </w:rPr>
       </w:pPr>
-      <w:bookmarkStart w:id="16" w:name="_Toc97739252"/>
+      <w:bookmarkStart w:id="16" w:name="_Toc97998926"/>
       <w:proofErr w:type="spellStart"/>
       <w:r>
         <w:rPr>
@@ -2740,14 +3039,27 @@
                             <w:r>
                               <w:t xml:space="preserve">Abbildung </w:t>
                             </w:r>
-                            <w:fldSimple w:instr=" SEQ Abbildung \* ARABIC ">
-                              <w:r>
-                                <w:rPr>
-                                  <w:noProof/>
-                                </w:rPr>
-                                <w:t>2</w:t>
-                              </w:r>
-                            </w:fldSimple>
+                            <w:r>
+                              <w:fldChar w:fldCharType="begin"/>
+                            </w:r>
+                            <w:r>
+                              <w:instrText xml:space="preserve"> SEQ Abbildung \* ARABIC </w:instrText>
+                            </w:r>
+                            <w:r>
+                              <w:fldChar w:fldCharType="separate"/>
+                            </w:r>
+                            <w:r>
+                              <w:rPr>
+                                <w:noProof/>
+                              </w:rPr>
+                              <w:t>2</w:t>
+                            </w:r>
+                            <w:r>
+                              <w:rPr>
+                                <w:noProof/>
+                              </w:rPr>
+                              <w:fldChar w:fldCharType="end"/>
+                            </w:r>
                             <w:r>
                               <w:t xml:space="preserve"> Testpyramide</w:t>
                             </w:r>
@@ -2784,14 +3096,27 @@
                       <w:r>
                         <w:t xml:space="preserve">Abbildung </w:t>
                       </w:r>
-                      <w:fldSimple w:instr=" SEQ Abbildung \* ARABIC ">
-                        <w:r>
-                          <w:rPr>
-                            <w:noProof/>
-                          </w:rPr>
-                          <w:t>2</w:t>
-                        </w:r>
-                      </w:fldSimple>
+                      <w:r>
+                        <w:fldChar w:fldCharType="begin"/>
+                      </w:r>
+                      <w:r>
+                        <w:instrText xml:space="preserve"> SEQ Abbildung \* ARABIC </w:instrText>
+                      </w:r>
+                      <w:r>
+                        <w:fldChar w:fldCharType="separate"/>
+                      </w:r>
+                      <w:r>
+                        <w:rPr>
+                          <w:noProof/>
+                        </w:rPr>
+                        <w:t>2</w:t>
+                      </w:r>
+                      <w:r>
+                        <w:rPr>
+                          <w:noProof/>
+                        </w:rPr>
+                        <w:fldChar w:fldCharType="end"/>
+                      </w:r>
                       <w:r>
                         <w:t xml:space="preserve"> Testpyramide</w:t>
                       </w:r>
@@ -2890,7 +3215,7 @@
           <w:lang w:val="en-US"/>
         </w:rPr>
       </w:pPr>
-      <w:bookmarkStart w:id="19" w:name="_Toc97739253"/>
+      <w:bookmarkStart w:id="19" w:name="_Toc97998927"/>
       <w:r>
         <w:rPr>
           <w:lang w:val="en-US"/>
@@ -2937,7 +3262,7 @@
           <w:lang w:val="en-US"/>
         </w:rPr>
       </w:pPr>
-      <w:bookmarkStart w:id="20" w:name="_Toc97739254"/>
+      <w:bookmarkStart w:id="20" w:name="_Toc97998928"/>
       <w:r>
         <w:rPr>
           <w:lang w:val="en-US"/>
@@ -2958,6 +3283,251 @@
       </w:r>
       <w:r>
         <w:t>Ein Mock-Objekt ist ein Programmteil, der zur Durchführung von Modultests als Platzhalter für echte Objekte verwendet wird.</w:t>
+      </w:r>
+    </w:p>
+    <w:p/>
+    <w:p>
+      <w:pPr>
+        <w:pStyle w:val="berschrift1"/>
+      </w:pPr>
+      <w:bookmarkStart w:id="21" w:name="_Toc97998929"/>
+      <w:r>
+        <w:t>Einarbeitung in den gegebenen C</w:t>
+      </w:r>
+      <w:r>
+        <w:t>ode (Aufgabe 3)</w:t>
+      </w:r>
+      <w:bookmarkEnd w:id="21"/>
+    </w:p>
+    <w:p>
+      <w:r>
+        <w:t xml:space="preserve">Arbeiten Sie sich in den gegebenen Code zur Kinoverwaltung ein. Verwenden Sie die gegebenen Klassen </w:t>
+      </w:r>
+      <w:proofErr w:type="spellStart"/>
+      <w:r>
+        <w:t>KinoSaal</w:t>
+      </w:r>
+      <w:proofErr w:type="spellEnd"/>
+      <w:r>
+        <w:t xml:space="preserve">, Ticket, Vorstellung, Kinoverwaltung in der App-Klasse (main-Methode), um ein Gefühl für die Funktionsweise des Programms zu bekommen. Führen Sie folgende Punkte durch: </w:t>
+      </w:r>
+    </w:p>
+    <w:p>
+      <w:pPr>
+        <w:pStyle w:val="Listenabsatz"/>
+        <w:numPr>
+          <w:ilvl w:val="0"/>
+          <w:numId w:val="46"/>
+        </w:numPr>
+      </w:pPr>
+      <w:r>
+        <w:t xml:space="preserve">Kinosäle </w:t>
+      </w:r>
+      <w:r>
+        <w:t xml:space="preserve">anlegen </w:t>
+      </w:r>
+      <w:r>
+        <w:rPr>
+          <w:rFonts w:ascii="Segoe UI Symbol" w:hAnsi="Segoe UI Symbol" w:cs="Segoe UI Symbol"/>
+        </w:rPr>
+        <w:t>✔</w:t>
+      </w:r>
+      <w:r>
+        <w:t>️</w:t>
+      </w:r>
+    </w:p>
+    <w:p>
+      <w:pPr>
+        <w:pStyle w:val="Listenabsatz"/>
+        <w:numPr>
+          <w:ilvl w:val="0"/>
+          <w:numId w:val="46"/>
+        </w:numPr>
+      </w:pPr>
+      <w:r>
+        <w:t xml:space="preserve">Vorstellungen anlegen </w:t>
+      </w:r>
+      <w:r>
+        <w:rPr>
+          <w:rFonts w:ascii="Segoe UI Symbol" w:hAnsi="Segoe UI Symbol" w:cs="Segoe UI Symbol"/>
+        </w:rPr>
+        <w:t>✔</w:t>
+      </w:r>
+      <w:r>
+        <w:t>️</w:t>
+      </w:r>
+    </w:p>
+    <w:p>
+      <w:pPr>
+        <w:pStyle w:val="Listenabsatz"/>
+        <w:numPr>
+          <w:ilvl w:val="0"/>
+          <w:numId w:val="46"/>
+        </w:numPr>
+      </w:pPr>
+      <w:r>
+        <w:t xml:space="preserve">Vorstellungen über die Kinoverwaltung einplanen </w:t>
+      </w:r>
+      <w:r>
+        <w:rPr>
+          <w:rFonts w:ascii="Segoe UI Symbol" w:hAnsi="Segoe UI Symbol" w:cs="Segoe UI Symbol"/>
+        </w:rPr>
+        <w:t>✔</w:t>
+      </w:r>
+      <w:r>
+        <w:t>️</w:t>
+      </w:r>
+    </w:p>
+    <w:p>
+      <w:pPr>
+        <w:pStyle w:val="Listenabsatz"/>
+        <w:numPr>
+          <w:ilvl w:val="0"/>
+          <w:numId w:val="46"/>
+        </w:numPr>
+      </w:pPr>
+      <w:r>
+        <w:t xml:space="preserve">Tickets für Vorstellungen ausgeben </w:t>
+      </w:r>
+      <w:r>
+        <w:rPr>
+          <w:rFonts w:ascii="Segoe UI Symbol" w:hAnsi="Segoe UI Symbol" w:cs="Segoe UI Symbol"/>
+        </w:rPr>
+        <w:t>✔</w:t>
+      </w:r>
+      <w:r>
+        <w:t>️</w:t>
+      </w:r>
+    </w:p>
+    <w:p>
+      <w:pPr>
+        <w:pStyle w:val="Listenabsatz"/>
+        <w:numPr>
+          <w:ilvl w:val="0"/>
+          <w:numId w:val="46"/>
+        </w:numPr>
+      </w:pPr>
+      <w:r>
+        <w:t>etc.</w:t>
+      </w:r>
+      <w:r>
+        <w:t xml:space="preserve"> </w:t>
+      </w:r>
+      <w:r>
+        <w:rPr>
+          <w:rFonts w:ascii="Segoe UI Symbol" w:hAnsi="Segoe UI Symbol" w:cs="Segoe UI Symbol"/>
+        </w:rPr>
+        <w:t>✔</w:t>
+      </w:r>
+      <w:r>
+        <w:t>️</w:t>
+      </w:r>
+    </w:p>
+    <w:p/>
+    <w:p>
+      <w:pPr>
+        <w:pStyle w:val="berschrift1"/>
+      </w:pPr>
+      <w:bookmarkStart w:id="22" w:name="_Toc97998930"/>
+      <w:proofErr w:type="spellStart"/>
+      <w:r>
+        <w:lastRenderedPageBreak/>
+        <w:t>JUnit</w:t>
+      </w:r>
+      <w:proofErr w:type="spellEnd"/>
+      <w:r>
+        <w:t xml:space="preserve"> Tests für </w:t>
+      </w:r>
+      <w:proofErr w:type="spellStart"/>
+      <w:r>
+        <w:t>KinoSaal</w:t>
+      </w:r>
+      <w:proofErr w:type="spellEnd"/>
+      <w:r>
+        <w:t xml:space="preserve"> Klasse </w:t>
+      </w:r>
+      <w:r>
+        <w:t xml:space="preserve">(Aufgabe </w:t>
+      </w:r>
+      <w:r>
+        <w:t>4</w:t>
+      </w:r>
+      <w:r>
+        <w:t>)</w:t>
+      </w:r>
+      <w:bookmarkEnd w:id="22"/>
+    </w:p>
+    <w:p>
+      <w:r>
+        <w:t xml:space="preserve">Testen Sie alle Methoden der Klasse </w:t>
+      </w:r>
+      <w:proofErr w:type="spellStart"/>
+      <w:r>
+        <w:t>KinoSaal</w:t>
+      </w:r>
+      <w:proofErr w:type="spellEnd"/>
+      <w:r>
+        <w:t xml:space="preserve"> (Testklasse </w:t>
+      </w:r>
+      <w:proofErr w:type="spellStart"/>
+      <w:r>
+        <w:t>TestKinoSaal</w:t>
+      </w:r>
+      <w:proofErr w:type="spellEnd"/>
+      <w:r>
+        <w:t>).</w:t>
+      </w:r>
+      <w:r>
+        <w:t xml:space="preserve"> </w:t>
+      </w:r>
+      <w:r>
+        <w:rPr>
+          <w:rFonts w:ascii="Segoe UI Symbol" w:hAnsi="Segoe UI Symbol" w:cs="Segoe UI Symbol"/>
+        </w:rPr>
+        <w:t>✔</w:t>
+      </w:r>
+      <w:r>
+        <w:t>️</w:t>
+      </w:r>
+    </w:p>
+    <w:p>
+      <w:pPr>
+        <w:pStyle w:val="berschrift1"/>
+      </w:pPr>
+      <w:bookmarkStart w:id="23" w:name="_Toc97998931"/>
+      <w:proofErr w:type="spellStart"/>
+      <w:r>
+        <w:t>JUnit</w:t>
+      </w:r>
+      <w:proofErr w:type="spellEnd"/>
+      <w:r>
+        <w:t xml:space="preserve"> Tests für </w:t>
+      </w:r>
+      <w:r>
+        <w:t>Vorstellung</w:t>
+      </w:r>
+      <w:r>
+        <w:t xml:space="preserve"> Klasse (Aufgabe </w:t>
+      </w:r>
+      <w:r>
+        <w:t>5</w:t>
+      </w:r>
+      <w:r>
+        <w:t>)</w:t>
+      </w:r>
+      <w:bookmarkEnd w:id="23"/>
+    </w:p>
+    <w:p>
+      <w:r>
+        <w:t xml:space="preserve">Testen Sie alle Methoden der Klasse Vorstellung (Testklasse </w:t>
+      </w:r>
+      <w:proofErr w:type="spellStart"/>
+      <w:r>
+        <w:t>TestVorstellung</w:t>
+      </w:r>
+      <w:proofErr w:type="spellEnd"/>
+      <w:r>
+        <w:t>).</w:t>
       </w:r>
     </w:p>
     <w:p/>
@@ -2978,10 +3548,6 @@
     <w:p/>
     <w:p/>
     <w:p/>
-    <w:p/>
-    <w:p/>
-    <w:p/>
-    <w:p/>
     <w:p>
       <w:r>
         <w:br w:type="page"/>
@@ -2992,12 +3558,12 @@
         <w:pStyle w:val="berschrift1"/>
         <w:spacing w:line="276" w:lineRule="auto"/>
       </w:pPr>
-      <w:bookmarkStart w:id="21" w:name="_Toc97739255"/>
+      <w:bookmarkStart w:id="24" w:name="_Toc97998932"/>
       <w:r>
         <w:lastRenderedPageBreak/>
         <w:t>Abbildungsverzeichnis</w:t>
       </w:r>
-      <w:bookmarkEnd w:id="21"/>
+      <w:bookmarkEnd w:id="24"/>
     </w:p>
     <w:p>
       <w:pPr>
@@ -7438,6 +8004,119 @@
     </w:lvl>
   </w:abstractNum>
   <w:abstractNum w:abstractNumId="36" w15:restartNumberingAfterBreak="0">
+    <w:nsid w:val="5F272795"/>
+    <w:multiLevelType w:val="hybridMultilevel"/>
+    <w:tmpl w:val="923EFBA0"/>
+    <w:lvl w:ilvl="0" w:tplc="0C070001">
+      <w:start w:val="1"/>
+      <w:numFmt w:val="bullet"/>
+      <w:lvlText w:val=""/>
+      <w:lvlJc w:val="left"/>
+      <w:pPr>
+        <w:ind w:left="720" w:hanging="360"/>
+      </w:pPr>
+      <w:rPr>
+        <w:rFonts w:ascii="Symbol" w:hAnsi="Symbol" w:hint="default"/>
+      </w:rPr>
+    </w:lvl>
+    <w:lvl w:ilvl="1" w:tplc="0C070003" w:tentative="1">
+      <w:start w:val="1"/>
+      <w:numFmt w:val="bullet"/>
+      <w:lvlText w:val="o"/>
+      <w:lvlJc w:val="left"/>
+      <w:pPr>
+        <w:ind w:left="1440" w:hanging="360"/>
+      </w:pPr>
+      <w:rPr>
+        <w:rFonts w:ascii="Courier New" w:hAnsi="Courier New" w:cs="Courier New" w:hint="default"/>
+      </w:rPr>
+    </w:lvl>
+    <w:lvl w:ilvl="2" w:tplc="0C070005" w:tentative="1">
+      <w:start w:val="1"/>
+      <w:numFmt w:val="bullet"/>
+      <w:lvlText w:val=""/>
+      <w:lvlJc w:val="left"/>
+      <w:pPr>
+        <w:ind w:left="2160" w:hanging="360"/>
+      </w:pPr>
+      <w:rPr>
+        <w:rFonts w:ascii="Wingdings" w:hAnsi="Wingdings" w:hint="default"/>
+      </w:rPr>
+    </w:lvl>
+    <w:lvl w:ilvl="3" w:tplc="0C070001" w:tentative="1">
+      <w:start w:val="1"/>
+      <w:numFmt w:val="bullet"/>
+      <w:lvlText w:val=""/>
+      <w:lvlJc w:val="left"/>
+      <w:pPr>
+        <w:ind w:left="2880" w:hanging="360"/>
+      </w:pPr>
+      <w:rPr>
+        <w:rFonts w:ascii="Symbol" w:hAnsi="Symbol" w:hint="default"/>
+      </w:rPr>
+    </w:lvl>
+    <w:lvl w:ilvl="4" w:tplc="0C070003" w:tentative="1">
+      <w:start w:val="1"/>
+      <w:numFmt w:val="bullet"/>
+      <w:lvlText w:val="o"/>
+      <w:lvlJc w:val="left"/>
+      <w:pPr>
+        <w:ind w:left="3600" w:hanging="360"/>
+      </w:pPr>
+      <w:rPr>
+        <w:rFonts w:ascii="Courier New" w:hAnsi="Courier New" w:cs="Courier New" w:hint="default"/>
+      </w:rPr>
+    </w:lvl>
+    <w:lvl w:ilvl="5" w:tplc="0C070005" w:tentative="1">
+      <w:start w:val="1"/>
+      <w:numFmt w:val="bullet"/>
+      <w:lvlText w:val=""/>
+      <w:lvlJc w:val="left"/>
+      <w:pPr>
+        <w:ind w:left="4320" w:hanging="360"/>
+      </w:pPr>
+      <w:rPr>
+        <w:rFonts w:ascii="Wingdings" w:hAnsi="Wingdings" w:hint="default"/>
+      </w:rPr>
+    </w:lvl>
+    <w:lvl w:ilvl="6" w:tplc="0C070001" w:tentative="1">
+      <w:start w:val="1"/>
+      <w:numFmt w:val="bullet"/>
+      <w:lvlText w:val=""/>
+      <w:lvlJc w:val="left"/>
+      <w:pPr>
+        <w:ind w:left="5040" w:hanging="360"/>
+      </w:pPr>
+      <w:rPr>
+        <w:rFonts w:ascii="Symbol" w:hAnsi="Symbol" w:hint="default"/>
+      </w:rPr>
+    </w:lvl>
+    <w:lvl w:ilvl="7" w:tplc="0C070003" w:tentative="1">
+      <w:start w:val="1"/>
+      <w:numFmt w:val="bullet"/>
+      <w:lvlText w:val="o"/>
+      <w:lvlJc w:val="left"/>
+      <w:pPr>
+        <w:ind w:left="5760" w:hanging="360"/>
+      </w:pPr>
+      <w:rPr>
+        <w:rFonts w:ascii="Courier New" w:hAnsi="Courier New" w:cs="Courier New" w:hint="default"/>
+      </w:rPr>
+    </w:lvl>
+    <w:lvl w:ilvl="8" w:tplc="0C070005" w:tentative="1">
+      <w:start w:val="1"/>
+      <w:numFmt w:val="bullet"/>
+      <w:lvlText w:val=""/>
+      <w:lvlJc w:val="left"/>
+      <w:pPr>
+        <w:ind w:left="6480" w:hanging="360"/>
+      </w:pPr>
+      <w:rPr>
+        <w:rFonts w:ascii="Wingdings" w:hAnsi="Wingdings" w:hint="default"/>
+      </w:rPr>
+    </w:lvl>
+  </w:abstractNum>
+  <w:abstractNum w:abstractNumId="37" w15:restartNumberingAfterBreak="0">
     <w:nsid w:val="5F9C405C"/>
     <w:multiLevelType w:val="hybridMultilevel"/>
     <w:tmpl w:val="B2D89B1C"/>
@@ -7550,7 +8229,7 @@
       </w:rPr>
     </w:lvl>
   </w:abstractNum>
-  <w:abstractNum w:abstractNumId="37" w15:restartNumberingAfterBreak="0">
+  <w:abstractNum w:abstractNumId="38" w15:restartNumberingAfterBreak="0">
     <w:nsid w:val="604D3968"/>
     <w:multiLevelType w:val="hybridMultilevel"/>
     <w:tmpl w:val="BBF0810E"/>
@@ -7663,7 +8342,7 @@
       </w:rPr>
     </w:lvl>
   </w:abstractNum>
-  <w:abstractNum w:abstractNumId="38" w15:restartNumberingAfterBreak="0">
+  <w:abstractNum w:abstractNumId="39" w15:restartNumberingAfterBreak="0">
     <w:nsid w:val="62B5176A"/>
     <w:multiLevelType w:val="multilevel"/>
     <w:tmpl w:val="0C07001F"/>
@@ -7749,7 +8428,7 @@
       </w:pPr>
     </w:lvl>
   </w:abstractNum>
-  <w:abstractNum w:abstractNumId="39" w15:restartNumberingAfterBreak="0">
+  <w:abstractNum w:abstractNumId="40" w15:restartNumberingAfterBreak="0">
     <w:nsid w:val="6CB05E0C"/>
     <w:multiLevelType w:val="hybridMultilevel"/>
     <w:tmpl w:val="76D6779E"/>
@@ -7889,7 +8568,7 @@
       </w:rPr>
     </w:lvl>
   </w:abstractNum>
-  <w:abstractNum w:abstractNumId="40" w15:restartNumberingAfterBreak="0">
+  <w:abstractNum w:abstractNumId="41" w15:restartNumberingAfterBreak="0">
     <w:nsid w:val="6DD97388"/>
     <w:multiLevelType w:val="hybridMultilevel"/>
     <w:tmpl w:val="FC2227C4"/>
@@ -8029,7 +8708,7 @@
       </w:rPr>
     </w:lvl>
   </w:abstractNum>
-  <w:abstractNum w:abstractNumId="41" w15:restartNumberingAfterBreak="0">
+  <w:abstractNum w:abstractNumId="42" w15:restartNumberingAfterBreak="0">
     <w:nsid w:val="796141CD"/>
     <w:multiLevelType w:val="hybridMultilevel"/>
     <w:tmpl w:val="B95228FA"/>
@@ -8141,7 +8820,7 @@
       </w:rPr>
     </w:lvl>
   </w:abstractNum>
-  <w:abstractNum w:abstractNumId="42" w15:restartNumberingAfterBreak="0">
+  <w:abstractNum w:abstractNumId="43" w15:restartNumberingAfterBreak="0">
     <w:nsid w:val="7C8E24DA"/>
     <w:multiLevelType w:val="hybridMultilevel"/>
     <w:tmpl w:val="0564131A"/>
@@ -8254,7 +8933,7 @@
       </w:rPr>
     </w:lvl>
   </w:abstractNum>
-  <w:abstractNum w:abstractNumId="43" w15:restartNumberingAfterBreak="0">
+  <w:abstractNum w:abstractNumId="44" w15:restartNumberingAfterBreak="0">
     <w:nsid w:val="7EC52FCB"/>
     <w:multiLevelType w:val="hybridMultilevel"/>
     <w:tmpl w:val="8ACC2068"/>
@@ -8367,7 +9046,7 @@
       </w:rPr>
     </w:lvl>
   </w:abstractNum>
-  <w:abstractNum w:abstractNumId="44" w15:restartNumberingAfterBreak="0">
+  <w:abstractNum w:abstractNumId="45" w15:restartNumberingAfterBreak="0">
     <w:nsid w:val="7FCB5C9D"/>
     <w:multiLevelType w:val="hybridMultilevel"/>
     <w:tmpl w:val="5CB4C6B0"/>
@@ -8487,7 +9166,7 @@
     <w:abstractNumId w:val="33"/>
   </w:num>
   <w:num w:numId="3">
-    <w:abstractNumId w:val="38"/>
+    <w:abstractNumId w:val="39"/>
   </w:num>
   <w:num w:numId="4">
     <w:abstractNumId w:val="29"/>
@@ -8508,7 +9187,7 @@
     <w:abstractNumId w:val="20"/>
   </w:num>
   <w:num w:numId="10">
-    <w:abstractNumId w:val="37"/>
+    <w:abstractNumId w:val="38"/>
   </w:num>
   <w:num w:numId="11">
     <w:abstractNumId w:val="18"/>
@@ -8517,25 +9196,25 @@
     <w:abstractNumId w:val="9"/>
   </w:num>
   <w:num w:numId="13">
-    <w:abstractNumId w:val="42"/>
+    <w:abstractNumId w:val="43"/>
   </w:num>
   <w:num w:numId="14">
     <w:abstractNumId w:val="11"/>
   </w:num>
   <w:num w:numId="15">
-    <w:abstractNumId w:val="36"/>
+    <w:abstractNumId w:val="37"/>
   </w:num>
   <w:num w:numId="16">
     <w:abstractNumId w:val="24"/>
   </w:num>
   <w:num w:numId="17">
-    <w:abstractNumId w:val="43"/>
+    <w:abstractNumId w:val="44"/>
   </w:num>
   <w:num w:numId="18">
     <w:abstractNumId w:val="30"/>
   </w:num>
   <w:num w:numId="19">
-    <w:abstractNumId w:val="44"/>
+    <w:abstractNumId w:val="45"/>
   </w:num>
   <w:num w:numId="20">
     <w:abstractNumId w:val="32"/>
@@ -8577,13 +9256,13 @@
     <w:abstractNumId w:val="14"/>
   </w:num>
   <w:num w:numId="33">
-    <w:abstractNumId w:val="41"/>
+    <w:abstractNumId w:val="42"/>
   </w:num>
   <w:num w:numId="34">
     <w:abstractNumId w:val="35"/>
   </w:num>
   <w:num w:numId="35">
-    <w:abstractNumId w:val="39"/>
+    <w:abstractNumId w:val="40"/>
   </w:num>
   <w:num w:numId="36">
     <w:abstractNumId w:val="23"/>
@@ -8607,13 +9286,16 @@
     <w:abstractNumId w:val="26"/>
   </w:num>
   <w:num w:numId="43">
-    <w:abstractNumId w:val="40"/>
+    <w:abstractNumId w:val="41"/>
   </w:num>
   <w:num w:numId="44">
     <w:abstractNumId w:val="21"/>
   </w:num>
   <w:num w:numId="45">
     <w:abstractNumId w:val="6"/>
+  </w:num>
+  <w:num w:numId="46">
+    <w:abstractNumId w:val="36"/>
   </w:num>
 </w:numbering>
 </file>

--- a/Bogensberger_TTD.docx
+++ b/Bogensberger_TTD.docx
@@ -1996,21 +1996,7 @@
         <w:rPr>
           <w:lang w:val="en-US"/>
         </w:rPr>
-        <w:t xml:space="preserve">Was </w:t>
-      </w:r>
-      <w:proofErr w:type="spellStart"/>
-      <w:r>
-        <w:rPr>
-          <w:lang w:val="en-US"/>
-        </w:rPr>
-        <w:t>ist</w:t>
-      </w:r>
-      <w:proofErr w:type="spellEnd"/>
-      <w:r>
-        <w:rPr>
-          <w:lang w:val="en-US"/>
-        </w:rPr>
-        <w:t xml:space="preserve"> Test Driven Development?</w:t>
+        <w:t>Was ist Test Driven Development?</w:t>
       </w:r>
       <w:bookmarkEnd w:id="1"/>
     </w:p>
@@ -2273,27 +2259,14 @@
                             <w:r>
                               <w:t xml:space="preserve">Abbildung </w:t>
                             </w:r>
-                            <w:r>
-                              <w:fldChar w:fldCharType="begin"/>
-                            </w:r>
-                            <w:r>
-                              <w:instrText xml:space="preserve"> SEQ Abbildung \* ARABIC </w:instrText>
-                            </w:r>
-                            <w:r>
-                              <w:fldChar w:fldCharType="separate"/>
-                            </w:r>
-                            <w:r>
-                              <w:rPr>
-                                <w:noProof/>
-                              </w:rPr>
-                              <w:t>1</w:t>
-                            </w:r>
-                            <w:r>
-                              <w:rPr>
-                                <w:noProof/>
-                              </w:rPr>
-                              <w:fldChar w:fldCharType="end"/>
-                            </w:r>
+                            <w:fldSimple w:instr=" SEQ Abbildung \* ARABIC ">
+                              <w:r>
+                                <w:rPr>
+                                  <w:noProof/>
+                                </w:rPr>
+                                <w:t>1</w:t>
+                              </w:r>
+                            </w:fldSimple>
                             <w:r>
                               <w:t xml:space="preserve"> Red-Green-Refactor</w:t>
                             </w:r>
@@ -2334,27 +2307,14 @@
                       <w:r>
                         <w:t xml:space="preserve">Abbildung </w:t>
                       </w:r>
-                      <w:r>
-                        <w:fldChar w:fldCharType="begin"/>
-                      </w:r>
-                      <w:r>
-                        <w:instrText xml:space="preserve"> SEQ Abbildung \* ARABIC </w:instrText>
-                      </w:r>
-                      <w:r>
-                        <w:fldChar w:fldCharType="separate"/>
-                      </w:r>
-                      <w:r>
-                        <w:rPr>
-                          <w:noProof/>
-                        </w:rPr>
-                        <w:t>1</w:t>
-                      </w:r>
-                      <w:r>
-                        <w:rPr>
-                          <w:noProof/>
-                        </w:rPr>
-                        <w:fldChar w:fldCharType="end"/>
-                      </w:r>
+                      <w:fldSimple w:instr=" SEQ Abbildung \* ARABIC ">
+                        <w:r>
+                          <w:rPr>
+                            <w:noProof/>
+                          </w:rPr>
+                          <w:t>1</w:t>
+                        </w:r>
+                      </w:fldSimple>
                       <w:r>
                         <w:t xml:space="preserve"> Red-Green-Refactor</w:t>
                       </w:r>
@@ -2476,15 +2436,7 @@
         <w:t xml:space="preserve">Er </w:t>
       </w:r>
       <w:r>
-        <w:t xml:space="preserve">ist der Erfinder des Testframeworks </w:t>
-      </w:r>
-      <w:proofErr w:type="spellStart"/>
-      <w:r>
-        <w:t>SUnit</w:t>
-      </w:r>
-      <w:proofErr w:type="spellEnd"/>
-      <w:r>
-        <w:t xml:space="preserve">. </w:t>
+        <w:t xml:space="preserve">ist der Erfinder des Testframeworks SUnit. </w:t>
       </w:r>
       <w:r>
         <w:t xml:space="preserve">Dieses </w:t>
@@ -2496,15 +2448,7 @@
         <w:t>auf Java</w:t>
       </w:r>
       <w:r>
-        <w:t xml:space="preserve"> und veröffentlichte es als </w:t>
-      </w:r>
-      <w:proofErr w:type="spellStart"/>
-      <w:r>
-        <w:t>JUnit</w:t>
-      </w:r>
-      <w:proofErr w:type="spellEnd"/>
-      <w:r>
-        <w:t xml:space="preserve">. </w:t>
+        <w:t xml:space="preserve"> und veröffentlichte es als JUnit. </w:t>
       </w:r>
       <w:r>
         <w:t xml:space="preserve">Er </w:t>
@@ -2948,7 +2892,6 @@
         </w:rPr>
       </w:pPr>
       <w:bookmarkStart w:id="16" w:name="_Toc97998926"/>
-      <w:proofErr w:type="spellStart"/>
       <w:r>
         <w:rPr>
           <w:lang w:val="en-US"/>
@@ -2956,7 +2899,6 @@
         <w:t>Testpyramide</w:t>
       </w:r>
       <w:bookmarkEnd w:id="16"/>
-      <w:proofErr w:type="spellEnd"/>
     </w:p>
     <w:p>
       <w:r>
@@ -3039,27 +2981,14 @@
                             <w:r>
                               <w:t xml:space="preserve">Abbildung </w:t>
                             </w:r>
-                            <w:r>
-                              <w:fldChar w:fldCharType="begin"/>
-                            </w:r>
-                            <w:r>
-                              <w:instrText xml:space="preserve"> SEQ Abbildung \* ARABIC </w:instrText>
-                            </w:r>
-                            <w:r>
-                              <w:fldChar w:fldCharType="separate"/>
-                            </w:r>
-                            <w:r>
-                              <w:rPr>
-                                <w:noProof/>
-                              </w:rPr>
-                              <w:t>2</w:t>
-                            </w:r>
-                            <w:r>
-                              <w:rPr>
-                                <w:noProof/>
-                              </w:rPr>
-                              <w:fldChar w:fldCharType="end"/>
-                            </w:r>
+                            <w:fldSimple w:instr=" SEQ Abbildung \* ARABIC ">
+                              <w:r>
+                                <w:rPr>
+                                  <w:noProof/>
+                                </w:rPr>
+                                <w:t>2</w:t>
+                              </w:r>
+                            </w:fldSimple>
                             <w:r>
                               <w:t xml:space="preserve"> Testpyramide</w:t>
                             </w:r>
@@ -3096,27 +3025,14 @@
                       <w:r>
                         <w:t xml:space="preserve">Abbildung </w:t>
                       </w:r>
-                      <w:r>
-                        <w:fldChar w:fldCharType="begin"/>
-                      </w:r>
-                      <w:r>
-                        <w:instrText xml:space="preserve"> SEQ Abbildung \* ARABIC </w:instrText>
-                      </w:r>
-                      <w:r>
-                        <w:fldChar w:fldCharType="separate"/>
-                      </w:r>
-                      <w:r>
-                        <w:rPr>
-                          <w:noProof/>
-                        </w:rPr>
-                        <w:t>2</w:t>
-                      </w:r>
-                      <w:r>
-                        <w:rPr>
-                          <w:noProof/>
-                        </w:rPr>
-                        <w:fldChar w:fldCharType="end"/>
-                      </w:r>
+                      <w:fldSimple w:instr=" SEQ Abbildung \* ARABIC ">
+                        <w:r>
+                          <w:rPr>
+                            <w:noProof/>
+                          </w:rPr>
+                          <w:t>2</w:t>
+                        </w:r>
+                      </w:fldSimple>
                       <w:r>
                         <w:t xml:space="preserve"> Testpyramide</w:t>
                       </w:r>
@@ -3225,13 +3141,8 @@
       <w:bookmarkEnd w:id="19"/>
     </w:p>
     <w:p>
-      <w:proofErr w:type="spellStart"/>
-      <w:r>
-        <w:t>JUnit</w:t>
-      </w:r>
-      <w:proofErr w:type="spellEnd"/>
-      <w:r>
-        <w:t xml:space="preserve"> is</w:t>
+      <w:r>
+        <w:t>JUnit is</w:t>
       </w:r>
       <w:r>
         <w:t>t</w:t>
@@ -3284,14 +3195,64 @@
       <w:r>
         <w:t>Ein Mock-Objekt ist ein Programmteil, der zur Durchführung von Modultests als Platzhalter für echte Objekte verwendet wird.</w:t>
       </w:r>
+      <w:r>
+        <w:t xml:space="preserve"> Mit Mockito können also Objekte erzeugt werden, die so handeln als währen sie funktionierender Code. </w:t>
+      </w:r>
+      <w:r>
+        <w:t xml:space="preserve">Mockito verwendet man </w:t>
+      </w:r>
+      <w:r>
+        <w:t>meist,</w:t>
+      </w:r>
+      <w:r>
+        <w:t xml:space="preserve"> wenn Code getestet werden soll und </w:t>
+      </w:r>
+      <w:r>
+        <w:t xml:space="preserve">man sicher gehen möchte, dass wenn ein Fehler auftritt, dieser </w:t>
+      </w:r>
+      <w:r>
+        <w:t xml:space="preserve">auch </w:t>
+      </w:r>
+      <w:r>
+        <w:t xml:space="preserve">in der getesteten Methode </w:t>
+      </w:r>
+      <w:r>
+        <w:t>auftritt</w:t>
+      </w:r>
+      <w:r>
+        <w:t xml:space="preserve">. </w:t>
+      </w:r>
+      <w:r>
+        <w:t xml:space="preserve">Damit </w:t>
+      </w:r>
+      <w:r>
+        <w:t xml:space="preserve">kann zum Beispiel eine </w:t>
+      </w:r>
+      <w:r>
+        <w:t>Schnittstelle</w:t>
+      </w:r>
+      <w:r>
+        <w:t xml:space="preserve"> simuliert werden. </w:t>
+      </w:r>
+      <w:r>
+        <w:t xml:space="preserve">Man kann Mockito aber auch verwenden, wenn man </w:t>
+      </w:r>
+      <w:r>
+        <w:t>zum Beispiel noch nicht fertigen Code hat.</w:t>
+      </w:r>
     </w:p>
-    <w:p/>
     <w:p>
+      <w:r>
+        <w:br w:type="page"/>
+      </w:r>
+    </w:p>
+    <w:p>
       <w:pPr>
         <w:pStyle w:val="berschrift1"/>
       </w:pPr>
       <w:bookmarkStart w:id="21" w:name="_Toc97998929"/>
       <w:r>
+        <w:lastRenderedPageBreak/>
         <w:t>Einarbeitung in den gegebenen C</w:t>
       </w:r>
       <w:r>
@@ -3301,15 +3262,7 @@
     </w:p>
     <w:p>
       <w:r>
-        <w:t xml:space="preserve">Arbeiten Sie sich in den gegebenen Code zur Kinoverwaltung ein. Verwenden Sie die gegebenen Klassen </w:t>
-      </w:r>
-      <w:proofErr w:type="spellStart"/>
-      <w:r>
-        <w:t>KinoSaal</w:t>
-      </w:r>
-      <w:proofErr w:type="spellEnd"/>
-      <w:r>
-        <w:t xml:space="preserve">, Ticket, Vorstellung, Kinoverwaltung in der App-Klasse (main-Methode), um ein Gefühl für die Funktionsweise des Programms zu bekommen. Führen Sie folgende Punkte durch: </w:t>
+        <w:t xml:space="preserve">Arbeiten Sie sich in den gegebenen Code zur Kinoverwaltung ein. Verwenden Sie die gegebenen Klassen KinoSaal, Ticket, Vorstellung, Kinoverwaltung in der App-Klasse (main-Methode), um ein Gefühl für die Funktionsweise des Programms zu bekommen. Führen Sie folgende Punkte durch: </w:t>
       </w:r>
     </w:p>
     <w:p>
@@ -3429,53 +3382,20 @@
         <w:pStyle w:val="berschrift1"/>
       </w:pPr>
       <w:bookmarkStart w:id="22" w:name="_Toc97998930"/>
-      <w:proofErr w:type="spellStart"/>
-      <w:r>
-        <w:lastRenderedPageBreak/>
-        <w:t>JUnit</w:t>
-      </w:r>
-      <w:proofErr w:type="spellEnd"/>
-      <w:r>
-        <w:t xml:space="preserve"> Tests für </w:t>
-      </w:r>
-      <w:proofErr w:type="spellStart"/>
-      <w:r>
-        <w:t>KinoSaal</w:t>
-      </w:r>
-      <w:proofErr w:type="spellEnd"/>
-      <w:r>
-        <w:t xml:space="preserve"> Klasse </w:t>
-      </w:r>
-      <w:r>
-        <w:t xml:space="preserve">(Aufgabe </w:t>
-      </w:r>
-      <w:r>
-        <w:t>4</w:t>
-      </w:r>
-      <w:r>
-        <w:t>)</w:t>
+      <w:r>
+        <w:t xml:space="preserve">JUnit Tests für </w:t>
+      </w:r>
+      <w:r>
+        <w:t xml:space="preserve">KinoSaal Klasse </w:t>
+      </w:r>
+      <w:r>
+        <w:t>(Aufgabe 4)</w:t>
       </w:r>
       <w:bookmarkEnd w:id="22"/>
     </w:p>
     <w:p>
       <w:r>
-        <w:t xml:space="preserve">Testen Sie alle Methoden der Klasse </w:t>
-      </w:r>
-      <w:proofErr w:type="spellStart"/>
-      <w:r>
-        <w:t>KinoSaal</w:t>
-      </w:r>
-      <w:proofErr w:type="spellEnd"/>
-      <w:r>
-        <w:t xml:space="preserve"> (Testklasse </w:t>
-      </w:r>
-      <w:proofErr w:type="spellStart"/>
-      <w:r>
-        <w:t>TestKinoSaal</w:t>
-      </w:r>
-      <w:proofErr w:type="spellEnd"/>
-      <w:r>
-        <w:t>).</w:t>
+        <w:t>Testen Sie alle Methoden der Klasse KinoSaal (Testklasse TestKinoSaal).</w:t>
       </w:r>
       <w:r>
         <w:t xml:space="preserve"> </w:t>
@@ -3495,39 +3415,291 @@
         <w:pStyle w:val="berschrift1"/>
       </w:pPr>
       <w:bookmarkStart w:id="23" w:name="_Toc97998931"/>
-      <w:proofErr w:type="spellStart"/>
-      <w:r>
-        <w:t>JUnit</w:t>
-      </w:r>
-      <w:proofErr w:type="spellEnd"/>
-      <w:r>
-        <w:t xml:space="preserve"> Tests für </w:t>
-      </w:r>
-      <w:r>
-        <w:t>Vorstellung</w:t>
-      </w:r>
-      <w:r>
-        <w:t xml:space="preserve"> Klasse (Aufgabe </w:t>
-      </w:r>
-      <w:r>
-        <w:t>5</w:t>
-      </w:r>
-      <w:r>
-        <w:t>)</w:t>
+      <w:r>
+        <w:t>JUnit Tests für Vorstellung Klasse (Aufgabe 5)</w:t>
       </w:r>
       <w:bookmarkEnd w:id="23"/>
     </w:p>
     <w:p>
       <w:r>
-        <w:t xml:space="preserve">Testen Sie alle Methoden der Klasse Vorstellung (Testklasse </w:t>
-      </w:r>
-      <w:proofErr w:type="spellStart"/>
-      <w:r>
-        <w:t>TestVorstellung</w:t>
-      </w:r>
-      <w:proofErr w:type="spellEnd"/>
-      <w:r>
-        <w:t>).</w:t>
+        <w:t>Testen Sie alle Methoden der Klasse Vorstellung (Testklasse TestVorstellung).</w:t>
+      </w:r>
+      <w:r>
+        <w:t xml:space="preserve"> </w:t>
+      </w:r>
+      <w:r>
+        <w:rPr>
+          <w:rFonts w:ascii="Segoe UI Symbol" w:hAnsi="Segoe UI Symbol" w:cs="Segoe UI Symbol"/>
+        </w:rPr>
+        <w:t>✔</w:t>
+      </w:r>
+      <w:r>
+        <w:t>️</w:t>
+      </w:r>
+    </w:p>
+    <w:p>
+      <w:pPr>
+        <w:pStyle w:val="berschrift1"/>
+      </w:pPr>
+      <w:r>
+        <w:t xml:space="preserve">JUnit Tests für </w:t>
+      </w:r>
+      <w:r>
+        <w:t>Kinoverwaltun</w:t>
+      </w:r>
+      <w:r>
+        <w:t xml:space="preserve"> Klasse (Aufgabe </w:t>
+      </w:r>
+      <w:r>
+        <w:t>6</w:t>
+      </w:r>
+      <w:r>
+        <w:t>)</w:t>
+      </w:r>
+    </w:p>
+    <w:p>
+      <w:r>
+        <w:t>Testen Sie alle Methoden der Klasse KinoVerwaltung (Testklasse TestKinoverwaltung)</w:t>
+      </w:r>
+      <w:r>
+        <w:t>.</w:t>
+      </w:r>
+      <w:r>
+        <w:t xml:space="preserve"> </w:t>
+      </w:r>
+      <w:r>
+        <w:rPr>
+          <w:rFonts w:ascii="Segoe UI Symbol" w:hAnsi="Segoe UI Symbol" w:cs="Segoe UI Symbol"/>
+        </w:rPr>
+        <w:t>✔</w:t>
+      </w:r>
+      <w:r>
+        <w:t>️</w:t>
+      </w:r>
+    </w:p>
+    <w:p>
+      <w:pPr>
+        <w:pStyle w:val="berschrift1"/>
+      </w:pPr>
+      <w:r>
+        <w:t xml:space="preserve">JUnit </w:t>
+      </w:r>
+      <w:r>
+        <w:t>Tests – Advanced</w:t>
+      </w:r>
+      <w:r>
+        <w:t xml:space="preserve"> (Aufgabe </w:t>
+      </w:r>
+      <w:r>
+        <w:t>7</w:t>
+      </w:r>
+      <w:r>
+        <w:t>)</w:t>
+      </w:r>
+    </w:p>
+    <w:p>
+      <w:pPr>
+        <w:spacing w:after="0"/>
+      </w:pPr>
+      <w:r>
+        <w:t>Falls nicht schon in den vorhergehenden Aufgaben passiert, testen Sie folgende Punkte unter Verwendung der</w:t>
+      </w:r>
+      <w:r>
+        <w:t xml:space="preserve"> </w:t>
+      </w:r>
+      <w:r>
+        <w:t>fortgeschrittenen Features von JUNIT 5:</w:t>
+      </w:r>
+    </w:p>
+    <w:p>
+      <w:pPr>
+        <w:pStyle w:val="Listenabsatz"/>
+        <w:numPr>
+          <w:ilvl w:val="0"/>
+          <w:numId w:val="47"/>
+        </w:numPr>
+        <w:spacing w:after="0"/>
+      </w:pPr>
+      <w:r>
+        <w:t>Schreiben Sie einen Test, der validiert, dass das Anlegen einer Vorstellung korrekt funktioniert. Der</w:t>
+      </w:r>
+      <w:r>
+        <w:t xml:space="preserve"> </w:t>
+      </w:r>
+      <w:r>
+        <w:t>Test sollte eine fachliche Bezeichnung haben und die Assertions sollten bei Validierungsfehler eine</w:t>
+      </w:r>
+      <w:r>
+        <w:t xml:space="preserve"> </w:t>
+      </w:r>
+      <w:r>
+        <w:t>Hinweistext liefern.</w:t>
+      </w:r>
+      <w:r>
+        <w:t xml:space="preserve"> </w:t>
+      </w:r>
+      <w:r>
+        <w:rPr>
+          <w:rFonts w:ascii="Segoe UI Symbol" w:hAnsi="Segoe UI Symbol" w:cs="Segoe UI Symbol"/>
+        </w:rPr>
+        <w:t>✔</w:t>
+      </w:r>
+      <w:r>
+        <w:t>️</w:t>
+      </w:r>
+    </w:p>
+    <w:p>
+      <w:pPr>
+        <w:pStyle w:val="Listenabsatz"/>
+        <w:spacing w:after="0"/>
+      </w:pPr>
+    </w:p>
+    <w:p>
+      <w:pPr>
+        <w:pStyle w:val="Listenabsatz"/>
+        <w:numPr>
+          <w:ilvl w:val="0"/>
+          <w:numId w:val="47"/>
+        </w:numPr>
+        <w:spacing w:after="0"/>
+      </w:pPr>
+      <w:r>
+        <w:t>Schreiben Sie einen Test, der validiert, dass das Einplanen mehrerer Vorstellungen korrekt</w:t>
+      </w:r>
+      <w:r>
+        <w:t xml:space="preserve"> </w:t>
+      </w:r>
+      <w:r>
+        <w:t>funktioniert. Stellen Sie zudem sicher, dass beim möglichen Auftreten eines Fehlers trotzdem alle</w:t>
+      </w:r>
+      <w:r>
+        <w:t xml:space="preserve"> </w:t>
+      </w:r>
+      <w:r>
+        <w:t>Validierungen ausgeführt werden.</w:t>
+      </w:r>
+    </w:p>
+    <w:p>
+      <w:pPr>
+        <w:spacing w:after="0"/>
+      </w:pPr>
+    </w:p>
+    <w:p>
+      <w:pPr>
+        <w:pStyle w:val="Listenabsatz"/>
+        <w:numPr>
+          <w:ilvl w:val="0"/>
+          <w:numId w:val="47"/>
+        </w:numPr>
+        <w:spacing w:after="0"/>
+      </w:pPr>
+      <w:r>
+        <w:t>Schreiben Sie einen Test, der sicherstellt, dass ein Fehler geworfen wird, wenn eine Veranstaltung</w:t>
+      </w:r>
+      <w:r>
+        <w:t xml:space="preserve"> </w:t>
+      </w:r>
+      <w:r>
+        <w:t>doppelt eingeplant wird.</w:t>
+      </w:r>
+      <w:r>
+        <w:t xml:space="preserve"> </w:t>
+      </w:r>
+      <w:r>
+        <w:rPr>
+          <w:rFonts w:ascii="Segoe UI Symbol" w:hAnsi="Segoe UI Symbol" w:cs="Segoe UI Symbol"/>
+        </w:rPr>
+        <w:t>✔</w:t>
+      </w:r>
+      <w:r>
+        <w:t>️</w:t>
+      </w:r>
+    </w:p>
+    <w:p>
+      <w:pPr>
+        <w:spacing w:after="0"/>
+      </w:pPr>
+    </w:p>
+    <w:p>
+      <w:pPr>
+        <w:pStyle w:val="Listenabsatz"/>
+        <w:numPr>
+          <w:ilvl w:val="0"/>
+          <w:numId w:val="47"/>
+        </w:numPr>
+        <w:spacing w:after="0"/>
+      </w:pPr>
+      <w:r>
+        <w:t>Schreiben Sie einen parametrisierten Test, der mehrere Ticketkäufe mit unterschiedlichen Parametern</w:t>
+      </w:r>
+      <w:r>
+        <w:t xml:space="preserve"> </w:t>
+      </w:r>
+      <w:r>
+        <w:t>überprüft.</w:t>
+      </w:r>
+      <w:r>
+        <w:t xml:space="preserve"> </w:t>
+      </w:r>
+      <w:r>
+        <w:rPr>
+          <w:rFonts w:ascii="Segoe UI Symbol" w:hAnsi="Segoe UI Symbol" w:cs="Segoe UI Symbol"/>
+        </w:rPr>
+        <w:t>✔</w:t>
+      </w:r>
+      <w:r>
+        <w:t>️</w:t>
+      </w:r>
+    </w:p>
+    <w:p>
+      <w:pPr>
+        <w:spacing w:after="0"/>
+      </w:pPr>
+    </w:p>
+    <w:p>
+      <w:pPr>
+        <w:pStyle w:val="Listenabsatz"/>
+        <w:numPr>
+          <w:ilvl w:val="0"/>
+          <w:numId w:val="47"/>
+        </w:numPr>
+        <w:spacing w:after="0"/>
+      </w:pPr>
+      <w:r>
+        <w:t>Schreiben Sie eine dynamische TestFactory die den Ticketkauf mit zufälligen Werten bombardiert. Der</w:t>
+      </w:r>
+      <w:r>
+        <w:t xml:space="preserve"> </w:t>
+      </w:r>
+      <w:r>
+        <w:t>Test soll sicherstellen, dass der Ticketkauf entweder funktioniert oder nur einen der definierten</w:t>
+      </w:r>
+      <w:r>
+        <w:t xml:space="preserve"> </w:t>
+      </w:r>
+      <w:r>
+        <w:t xml:space="preserve">Fehlermeldungen </w:t>
+      </w:r>
+      <w:r>
+        <w:t>(z.B. new IllegalArgumentException("Nicht ausreichend Geld.")) ausgibt. Die Tests</w:t>
+      </w:r>
+      <w:r>
+        <w:t xml:space="preserve"> </w:t>
+      </w:r>
+      <w:r>
+        <w:t>müssen reproduzierbar sein.</w:t>
+      </w:r>
+      <w:r>
+        <w:t xml:space="preserve"> </w:t>
+      </w:r>
+      <w:r>
+        <w:rPr>
+          <w:rFonts w:ascii="Segoe UI Symbol" w:hAnsi="Segoe UI Symbol" w:cs="Segoe UI Symbol"/>
+        </w:rPr>
+        <w:t>✔</w:t>
+      </w:r>
+      <w:r>
+        <w:t>️</w:t>
       </w:r>
     </w:p>
     <w:p/>
@@ -7638,6 +7810,95 @@
     </w:lvl>
   </w:abstractNum>
   <w:abstractNum w:abstractNumId="33" w15:restartNumberingAfterBreak="0">
+    <w:nsid w:val="5242751D"/>
+    <w:multiLevelType w:val="hybridMultilevel"/>
+    <w:tmpl w:val="972E65AE"/>
+    <w:lvl w:ilvl="0" w:tplc="0C07000F">
+      <w:start w:val="1"/>
+      <w:numFmt w:val="decimal"/>
+      <w:lvlText w:val="%1."/>
+      <w:lvlJc w:val="left"/>
+      <w:pPr>
+        <w:ind w:left="720" w:hanging="360"/>
+      </w:pPr>
+      <w:rPr>
+        <w:rFonts w:hint="default"/>
+      </w:rPr>
+    </w:lvl>
+    <w:lvl w:ilvl="1" w:tplc="0C070019" w:tentative="1">
+      <w:start w:val="1"/>
+      <w:numFmt w:val="lowerLetter"/>
+      <w:lvlText w:val="%2."/>
+      <w:lvlJc w:val="left"/>
+      <w:pPr>
+        <w:ind w:left="1440" w:hanging="360"/>
+      </w:pPr>
+    </w:lvl>
+    <w:lvl w:ilvl="2" w:tplc="0C07001B" w:tentative="1">
+      <w:start w:val="1"/>
+      <w:numFmt w:val="lowerRoman"/>
+      <w:lvlText w:val="%3."/>
+      <w:lvlJc w:val="right"/>
+      <w:pPr>
+        <w:ind w:left="2160" w:hanging="180"/>
+      </w:pPr>
+    </w:lvl>
+    <w:lvl w:ilvl="3" w:tplc="0C07000F" w:tentative="1">
+      <w:start w:val="1"/>
+      <w:numFmt w:val="decimal"/>
+      <w:lvlText w:val="%4."/>
+      <w:lvlJc w:val="left"/>
+      <w:pPr>
+        <w:ind w:left="2880" w:hanging="360"/>
+      </w:pPr>
+    </w:lvl>
+    <w:lvl w:ilvl="4" w:tplc="0C070019" w:tentative="1">
+      <w:start w:val="1"/>
+      <w:numFmt w:val="lowerLetter"/>
+      <w:lvlText w:val="%5."/>
+      <w:lvlJc w:val="left"/>
+      <w:pPr>
+        <w:ind w:left="3600" w:hanging="360"/>
+      </w:pPr>
+    </w:lvl>
+    <w:lvl w:ilvl="5" w:tplc="0C07001B" w:tentative="1">
+      <w:start w:val="1"/>
+      <w:numFmt w:val="lowerRoman"/>
+      <w:lvlText w:val="%6."/>
+      <w:lvlJc w:val="right"/>
+      <w:pPr>
+        <w:ind w:left="4320" w:hanging="180"/>
+      </w:pPr>
+    </w:lvl>
+    <w:lvl w:ilvl="6" w:tplc="0C07000F" w:tentative="1">
+      <w:start w:val="1"/>
+      <w:numFmt w:val="decimal"/>
+      <w:lvlText w:val="%7."/>
+      <w:lvlJc w:val="left"/>
+      <w:pPr>
+        <w:ind w:left="5040" w:hanging="360"/>
+      </w:pPr>
+    </w:lvl>
+    <w:lvl w:ilvl="7" w:tplc="0C070019" w:tentative="1">
+      <w:start w:val="1"/>
+      <w:numFmt w:val="lowerLetter"/>
+      <w:lvlText w:val="%8."/>
+      <w:lvlJc w:val="left"/>
+      <w:pPr>
+        <w:ind w:left="5760" w:hanging="360"/>
+      </w:pPr>
+    </w:lvl>
+    <w:lvl w:ilvl="8" w:tplc="0C07001B" w:tentative="1">
+      <w:start w:val="1"/>
+      <w:numFmt w:val="lowerRoman"/>
+      <w:lvlText w:val="%9."/>
+      <w:lvlJc w:val="right"/>
+      <w:pPr>
+        <w:ind w:left="6480" w:hanging="180"/>
+      </w:pPr>
+    </w:lvl>
+  </w:abstractNum>
+  <w:abstractNum w:abstractNumId="34" w15:restartNumberingAfterBreak="0">
     <w:nsid w:val="56AE2601"/>
     <w:multiLevelType w:val="multilevel"/>
     <w:tmpl w:val="0C07001F"/>
@@ -7723,7 +7984,7 @@
       </w:pPr>
     </w:lvl>
   </w:abstractNum>
-  <w:abstractNum w:abstractNumId="34" w15:restartNumberingAfterBreak="0">
+  <w:abstractNum w:abstractNumId="35" w15:restartNumberingAfterBreak="0">
     <w:nsid w:val="58D35776"/>
     <w:multiLevelType w:val="hybridMultilevel"/>
     <w:tmpl w:val="40EC2672"/>
@@ -7863,7 +8124,7 @@
       </w:rPr>
     </w:lvl>
   </w:abstractNum>
-  <w:abstractNum w:abstractNumId="35" w15:restartNumberingAfterBreak="0">
+  <w:abstractNum w:abstractNumId="36" w15:restartNumberingAfterBreak="0">
     <w:nsid w:val="5E1A445E"/>
     <w:multiLevelType w:val="hybridMultilevel"/>
     <w:tmpl w:val="151422D4"/>
@@ -8003,7 +8264,7 @@
       </w:rPr>
     </w:lvl>
   </w:abstractNum>
-  <w:abstractNum w:abstractNumId="36" w15:restartNumberingAfterBreak="0">
+  <w:abstractNum w:abstractNumId="37" w15:restartNumberingAfterBreak="0">
     <w:nsid w:val="5F272795"/>
     <w:multiLevelType w:val="hybridMultilevel"/>
     <w:tmpl w:val="923EFBA0"/>
@@ -8116,7 +8377,7 @@
       </w:rPr>
     </w:lvl>
   </w:abstractNum>
-  <w:abstractNum w:abstractNumId="37" w15:restartNumberingAfterBreak="0">
+  <w:abstractNum w:abstractNumId="38" w15:restartNumberingAfterBreak="0">
     <w:nsid w:val="5F9C405C"/>
     <w:multiLevelType w:val="hybridMultilevel"/>
     <w:tmpl w:val="B2D89B1C"/>
@@ -8229,7 +8490,7 @@
       </w:rPr>
     </w:lvl>
   </w:abstractNum>
-  <w:abstractNum w:abstractNumId="38" w15:restartNumberingAfterBreak="0">
+  <w:abstractNum w:abstractNumId="39" w15:restartNumberingAfterBreak="0">
     <w:nsid w:val="604D3968"/>
     <w:multiLevelType w:val="hybridMultilevel"/>
     <w:tmpl w:val="BBF0810E"/>
@@ -8342,7 +8603,7 @@
       </w:rPr>
     </w:lvl>
   </w:abstractNum>
-  <w:abstractNum w:abstractNumId="39" w15:restartNumberingAfterBreak="0">
+  <w:abstractNum w:abstractNumId="40" w15:restartNumberingAfterBreak="0">
     <w:nsid w:val="62B5176A"/>
     <w:multiLevelType w:val="multilevel"/>
     <w:tmpl w:val="0C07001F"/>
@@ -8428,7 +8689,7 @@
       </w:pPr>
     </w:lvl>
   </w:abstractNum>
-  <w:abstractNum w:abstractNumId="40" w15:restartNumberingAfterBreak="0">
+  <w:abstractNum w:abstractNumId="41" w15:restartNumberingAfterBreak="0">
     <w:nsid w:val="6CB05E0C"/>
     <w:multiLevelType w:val="hybridMultilevel"/>
     <w:tmpl w:val="76D6779E"/>
@@ -8568,7 +8829,7 @@
       </w:rPr>
     </w:lvl>
   </w:abstractNum>
-  <w:abstractNum w:abstractNumId="41" w15:restartNumberingAfterBreak="0">
+  <w:abstractNum w:abstractNumId="42" w15:restartNumberingAfterBreak="0">
     <w:nsid w:val="6DD97388"/>
     <w:multiLevelType w:val="hybridMultilevel"/>
     <w:tmpl w:val="FC2227C4"/>
@@ -8708,7 +8969,7 @@
       </w:rPr>
     </w:lvl>
   </w:abstractNum>
-  <w:abstractNum w:abstractNumId="42" w15:restartNumberingAfterBreak="0">
+  <w:abstractNum w:abstractNumId="43" w15:restartNumberingAfterBreak="0">
     <w:nsid w:val="796141CD"/>
     <w:multiLevelType w:val="hybridMultilevel"/>
     <w:tmpl w:val="B95228FA"/>
@@ -8820,7 +9081,7 @@
       </w:rPr>
     </w:lvl>
   </w:abstractNum>
-  <w:abstractNum w:abstractNumId="43" w15:restartNumberingAfterBreak="0">
+  <w:abstractNum w:abstractNumId="44" w15:restartNumberingAfterBreak="0">
     <w:nsid w:val="7C8E24DA"/>
     <w:multiLevelType w:val="hybridMultilevel"/>
     <w:tmpl w:val="0564131A"/>
@@ -8933,7 +9194,7 @@
       </w:rPr>
     </w:lvl>
   </w:abstractNum>
-  <w:abstractNum w:abstractNumId="44" w15:restartNumberingAfterBreak="0">
+  <w:abstractNum w:abstractNumId="45" w15:restartNumberingAfterBreak="0">
     <w:nsid w:val="7EC52FCB"/>
     <w:multiLevelType w:val="hybridMultilevel"/>
     <w:tmpl w:val="8ACC2068"/>
@@ -9046,7 +9307,7 @@
       </w:rPr>
     </w:lvl>
   </w:abstractNum>
-  <w:abstractNum w:abstractNumId="45" w15:restartNumberingAfterBreak="0">
+  <w:abstractNum w:abstractNumId="46" w15:restartNumberingAfterBreak="0">
     <w:nsid w:val="7FCB5C9D"/>
     <w:multiLevelType w:val="hybridMultilevel"/>
     <w:tmpl w:val="5CB4C6B0"/>
@@ -9163,10 +9424,10 @@
     <w:abstractNumId w:val="7"/>
   </w:num>
   <w:num w:numId="2">
-    <w:abstractNumId w:val="33"/>
+    <w:abstractNumId w:val="34"/>
   </w:num>
   <w:num w:numId="3">
-    <w:abstractNumId w:val="39"/>
+    <w:abstractNumId w:val="40"/>
   </w:num>
   <w:num w:numId="4">
     <w:abstractNumId w:val="29"/>
@@ -9187,7 +9448,7 @@
     <w:abstractNumId w:val="20"/>
   </w:num>
   <w:num w:numId="10">
-    <w:abstractNumId w:val="38"/>
+    <w:abstractNumId w:val="39"/>
   </w:num>
   <w:num w:numId="11">
     <w:abstractNumId w:val="18"/>
@@ -9196,25 +9457,25 @@
     <w:abstractNumId w:val="9"/>
   </w:num>
   <w:num w:numId="13">
-    <w:abstractNumId w:val="43"/>
+    <w:abstractNumId w:val="44"/>
   </w:num>
   <w:num w:numId="14">
     <w:abstractNumId w:val="11"/>
   </w:num>
   <w:num w:numId="15">
-    <w:abstractNumId w:val="37"/>
+    <w:abstractNumId w:val="38"/>
   </w:num>
   <w:num w:numId="16">
     <w:abstractNumId w:val="24"/>
   </w:num>
   <w:num w:numId="17">
-    <w:abstractNumId w:val="44"/>
+    <w:abstractNumId w:val="45"/>
   </w:num>
   <w:num w:numId="18">
     <w:abstractNumId w:val="30"/>
   </w:num>
   <w:num w:numId="19">
-    <w:abstractNumId w:val="45"/>
+    <w:abstractNumId w:val="46"/>
   </w:num>
   <w:num w:numId="20">
     <w:abstractNumId w:val="32"/>
@@ -9256,13 +9517,13 @@
     <w:abstractNumId w:val="14"/>
   </w:num>
   <w:num w:numId="33">
-    <w:abstractNumId w:val="42"/>
+    <w:abstractNumId w:val="43"/>
   </w:num>
   <w:num w:numId="34">
-    <w:abstractNumId w:val="35"/>
+    <w:abstractNumId w:val="36"/>
   </w:num>
   <w:num w:numId="35">
-    <w:abstractNumId w:val="40"/>
+    <w:abstractNumId w:val="41"/>
   </w:num>
   <w:num w:numId="36">
     <w:abstractNumId w:val="23"/>
@@ -9280,13 +9541,13 @@
     <w:abstractNumId w:val="16"/>
   </w:num>
   <w:num w:numId="41">
-    <w:abstractNumId w:val="34"/>
+    <w:abstractNumId w:val="35"/>
   </w:num>
   <w:num w:numId="42">
     <w:abstractNumId w:val="26"/>
   </w:num>
   <w:num w:numId="43">
-    <w:abstractNumId w:val="41"/>
+    <w:abstractNumId w:val="42"/>
   </w:num>
   <w:num w:numId="44">
     <w:abstractNumId w:val="21"/>
@@ -9295,7 +9556,10 @@
     <w:abstractNumId w:val="6"/>
   </w:num>
   <w:num w:numId="46">
-    <w:abstractNumId w:val="36"/>
+    <w:abstractNumId w:val="37"/>
+  </w:num>
+  <w:num w:numId="47">
+    <w:abstractNumId w:val="33"/>
   </w:num>
 </w:numbering>
 </file>

--- a/Bogensberger_TTD.docx
+++ b/Bogensberger_TTD.docx
@@ -134,7 +134,7 @@
           <w:r>
             <w:fldChar w:fldCharType="separate"/>
           </w:r>
-          <w:hyperlink w:anchor="_Toc97998912" w:history="1">
+          <w:hyperlink w:anchor="_Toc99477356" w:history="1">
             <w:r>
               <w:rPr>
                 <w:rStyle w:val="Hyperlink"/>
@@ -176,7 +176,7 @@
                 <w:noProof/>
                 <w:webHidden/>
               </w:rPr>
-              <w:instrText xml:space="preserve"> PAGEREF _Toc97998912 \h </w:instrText>
+              <w:instrText xml:space="preserve"> PAGEREF _Toc99477356 \h </w:instrText>
             </w:r>
             <w:r>
               <w:rPr>
@@ -220,7 +220,7 @@
               <w:lang w:eastAsia="de-AT"/>
             </w:rPr>
           </w:pPr>
-          <w:hyperlink w:anchor="_Toc97998913" w:history="1">
+          <w:hyperlink w:anchor="_Toc99477357" w:history="1">
             <w:r>
               <w:rPr>
                 <w:rStyle w:val="Hyperlink"/>
@@ -264,7 +264,7 @@
                 <w:noProof/>
                 <w:webHidden/>
               </w:rPr>
-              <w:instrText xml:space="preserve"> PAGEREF _Toc97998913 \h </w:instrText>
+              <w:instrText xml:space="preserve"> PAGEREF _Toc99477357 \h </w:instrText>
             </w:r>
             <w:r>
               <w:rPr>
@@ -308,7 +308,7 @@
               <w:lang w:eastAsia="de-AT"/>
             </w:rPr>
           </w:pPr>
-          <w:hyperlink w:anchor="_Toc97998914" w:history="1">
+          <w:hyperlink w:anchor="_Toc99477358" w:history="1">
             <w:r>
               <w:rPr>
                 <w:rStyle w:val="Hyperlink"/>
@@ -350,7 +350,7 @@
                 <w:noProof/>
                 <w:webHidden/>
               </w:rPr>
-              <w:instrText xml:space="preserve"> PAGEREF _Toc97998914 \h </w:instrText>
+              <w:instrText xml:space="preserve"> PAGEREF _Toc99477358 \h </w:instrText>
             </w:r>
             <w:r>
               <w:rPr>
@@ -394,7 +394,7 @@
               <w:lang w:eastAsia="de-AT"/>
             </w:rPr>
           </w:pPr>
-          <w:hyperlink w:anchor="_Toc97998915" w:history="1">
+          <w:hyperlink w:anchor="_Toc99477359" w:history="1">
             <w:r>
               <w:rPr>
                 <w:rStyle w:val="Hyperlink"/>
@@ -436,7 +436,7 @@
                 <w:noProof/>
                 <w:webHidden/>
               </w:rPr>
-              <w:instrText xml:space="preserve"> PAGEREF _Toc97998915 \h </w:instrText>
+              <w:instrText xml:space="preserve"> PAGEREF _Toc99477359 \h </w:instrText>
             </w:r>
             <w:r>
               <w:rPr>
@@ -480,7 +480,7 @@
               <w:lang w:eastAsia="de-AT"/>
             </w:rPr>
           </w:pPr>
-          <w:hyperlink w:anchor="_Toc97998916" w:history="1">
+          <w:hyperlink w:anchor="_Toc99477360" w:history="1">
             <w:r>
               <w:rPr>
                 <w:rStyle w:val="Hyperlink"/>
@@ -522,7 +522,7 @@
                 <w:noProof/>
                 <w:webHidden/>
               </w:rPr>
-              <w:instrText xml:space="preserve"> PAGEREF _Toc97998916 \h </w:instrText>
+              <w:instrText xml:space="preserve"> PAGEREF _Toc99477360 \h </w:instrText>
             </w:r>
             <w:r>
               <w:rPr>
@@ -566,7 +566,7 @@
               <w:lang w:eastAsia="de-AT"/>
             </w:rPr>
           </w:pPr>
-          <w:hyperlink w:anchor="_Toc97998917" w:history="1">
+          <w:hyperlink w:anchor="_Toc99477361" w:history="1">
             <w:r>
               <w:rPr>
                 <w:rStyle w:val="Hyperlink"/>
@@ -608,7 +608,7 @@
                 <w:noProof/>
                 <w:webHidden/>
               </w:rPr>
-              <w:instrText xml:space="preserve"> PAGEREF _Toc97998917 \h </w:instrText>
+              <w:instrText xml:space="preserve"> PAGEREF _Toc99477361 \h </w:instrText>
             </w:r>
             <w:r>
               <w:rPr>
@@ -652,7 +652,7 @@
               <w:lang w:eastAsia="de-AT"/>
             </w:rPr>
           </w:pPr>
-          <w:hyperlink w:anchor="_Toc97998918" w:history="1">
+          <w:hyperlink w:anchor="_Toc99477362" w:history="1">
             <w:r>
               <w:rPr>
                 <w:rStyle w:val="Hyperlink"/>
@@ -694,7 +694,7 @@
                 <w:noProof/>
                 <w:webHidden/>
               </w:rPr>
-              <w:instrText xml:space="preserve"> PAGEREF _Toc97998918 \h </w:instrText>
+              <w:instrText xml:space="preserve"> PAGEREF _Toc99477362 \h </w:instrText>
             </w:r>
             <w:r>
               <w:rPr>
@@ -738,7 +738,7 @@
               <w:lang w:eastAsia="de-AT"/>
             </w:rPr>
           </w:pPr>
-          <w:hyperlink w:anchor="_Toc97998919" w:history="1">
+          <w:hyperlink w:anchor="_Toc99477363" w:history="1">
             <w:r>
               <w:rPr>
                 <w:rStyle w:val="Hyperlink"/>
@@ -782,7 +782,7 @@
                 <w:noProof/>
                 <w:webHidden/>
               </w:rPr>
-              <w:instrText xml:space="preserve"> PAGEREF _Toc97998919 \h </w:instrText>
+              <w:instrText xml:space="preserve"> PAGEREF _Toc99477363 \h </w:instrText>
             </w:r>
             <w:r>
               <w:rPr>
@@ -826,7 +826,7 @@
               <w:lang w:eastAsia="de-AT"/>
             </w:rPr>
           </w:pPr>
-          <w:hyperlink w:anchor="_Toc97998920" w:history="1">
+          <w:hyperlink w:anchor="_Toc99477364" w:history="1">
             <w:r>
               <w:rPr>
                 <w:rStyle w:val="Hyperlink"/>
@@ -868,7 +868,7 @@
                 <w:noProof/>
                 <w:webHidden/>
               </w:rPr>
-              <w:instrText xml:space="preserve"> PAGEREF _Toc97998920 \h </w:instrText>
+              <w:instrText xml:space="preserve"> PAGEREF _Toc99477364 \h </w:instrText>
             </w:r>
             <w:r>
               <w:rPr>
@@ -912,7 +912,7 @@
               <w:lang w:eastAsia="de-AT"/>
             </w:rPr>
           </w:pPr>
-          <w:hyperlink w:anchor="_Toc97998921" w:history="1">
+          <w:hyperlink w:anchor="_Toc99477365" w:history="1">
             <w:r>
               <w:rPr>
                 <w:rStyle w:val="Hyperlink"/>
@@ -956,7 +956,7 @@
                 <w:noProof/>
                 <w:webHidden/>
               </w:rPr>
-              <w:instrText xml:space="preserve"> PAGEREF _Toc97998921 \h </w:instrText>
+              <w:instrText xml:space="preserve"> PAGEREF _Toc99477365 \h </w:instrText>
             </w:r>
             <w:r>
               <w:rPr>
@@ -1000,7 +1000,7 @@
               <w:lang w:eastAsia="de-AT"/>
             </w:rPr>
           </w:pPr>
-          <w:hyperlink w:anchor="_Toc97998922" w:history="1">
+          <w:hyperlink w:anchor="_Toc99477366" w:history="1">
             <w:r>
               <w:rPr>
                 <w:rStyle w:val="Hyperlink"/>
@@ -1044,7 +1044,7 @@
                 <w:noProof/>
                 <w:webHidden/>
               </w:rPr>
-              <w:instrText xml:space="preserve"> PAGEREF _Toc97998922 \h </w:instrText>
+              <w:instrText xml:space="preserve"> PAGEREF _Toc99477366 \h </w:instrText>
             </w:r>
             <w:r>
               <w:rPr>
@@ -1088,7 +1088,7 @@
               <w:lang w:eastAsia="de-AT"/>
             </w:rPr>
           </w:pPr>
-          <w:hyperlink w:anchor="_Toc97998923" w:history="1">
+          <w:hyperlink w:anchor="_Toc99477367" w:history="1">
             <w:r>
               <w:rPr>
                 <w:rStyle w:val="Hyperlink"/>
@@ -1132,7 +1132,7 @@
                 <w:noProof/>
                 <w:webHidden/>
               </w:rPr>
-              <w:instrText xml:space="preserve"> PAGEREF _Toc97998923 \h </w:instrText>
+              <w:instrText xml:space="preserve"> PAGEREF _Toc99477367 \h </w:instrText>
             </w:r>
             <w:r>
               <w:rPr>
@@ -1176,7 +1176,7 @@
               <w:lang w:eastAsia="de-AT"/>
             </w:rPr>
           </w:pPr>
-          <w:hyperlink w:anchor="_Toc97998924" w:history="1">
+          <w:hyperlink w:anchor="_Toc99477368" w:history="1">
             <w:r>
               <w:rPr>
                 <w:rStyle w:val="Hyperlink"/>
@@ -1220,7 +1220,7 @@
                 <w:noProof/>
                 <w:webHidden/>
               </w:rPr>
-              <w:instrText xml:space="preserve"> PAGEREF _Toc97998924 \h </w:instrText>
+              <w:instrText xml:space="preserve"> PAGEREF _Toc99477368 \h </w:instrText>
             </w:r>
             <w:r>
               <w:rPr>
@@ -1264,7 +1264,7 @@
               <w:lang w:eastAsia="de-AT"/>
             </w:rPr>
           </w:pPr>
-          <w:hyperlink w:anchor="_Toc97998925" w:history="1">
+          <w:hyperlink w:anchor="_Toc99477369" w:history="1">
             <w:r>
               <w:rPr>
                 <w:rStyle w:val="Hyperlink"/>
@@ -1308,7 +1308,7 @@
                 <w:noProof/>
                 <w:webHidden/>
               </w:rPr>
-              <w:instrText xml:space="preserve"> PAGEREF _Toc97998925 \h </w:instrText>
+              <w:instrText xml:space="preserve"> PAGEREF _Toc99477369 \h </w:instrText>
             </w:r>
             <w:r>
               <w:rPr>
@@ -1352,7 +1352,7 @@
               <w:lang w:eastAsia="de-AT"/>
             </w:rPr>
           </w:pPr>
-          <w:hyperlink w:anchor="_Toc97998926" w:history="1">
+          <w:hyperlink w:anchor="_Toc99477370" w:history="1">
             <w:r>
               <w:rPr>
                 <w:rStyle w:val="Hyperlink"/>
@@ -1396,7 +1396,7 @@
                 <w:noProof/>
                 <w:webHidden/>
               </w:rPr>
-              <w:instrText xml:space="preserve"> PAGEREF _Toc97998926 \h </w:instrText>
+              <w:instrText xml:space="preserve"> PAGEREF _Toc99477370 \h </w:instrText>
             </w:r>
             <w:r>
               <w:rPr>
@@ -1440,7 +1440,7 @@
               <w:lang w:eastAsia="de-AT"/>
             </w:rPr>
           </w:pPr>
-          <w:hyperlink w:anchor="_Toc97998927" w:history="1">
+          <w:hyperlink w:anchor="_Toc99477371" w:history="1">
             <w:r>
               <w:rPr>
                 <w:rStyle w:val="Hyperlink"/>
@@ -1484,7 +1484,7 @@
                 <w:noProof/>
                 <w:webHidden/>
               </w:rPr>
-              <w:instrText xml:space="preserve"> PAGEREF _Toc97998927 \h </w:instrText>
+              <w:instrText xml:space="preserve"> PAGEREF _Toc99477371 \h </w:instrText>
             </w:r>
             <w:r>
               <w:rPr>
@@ -1528,7 +1528,7 @@
               <w:lang w:eastAsia="de-AT"/>
             </w:rPr>
           </w:pPr>
-          <w:hyperlink w:anchor="_Toc97998928" w:history="1">
+          <w:hyperlink w:anchor="_Toc99477372" w:history="1">
             <w:r>
               <w:rPr>
                 <w:rStyle w:val="Hyperlink"/>
@@ -1572,7 +1572,7 @@
                 <w:noProof/>
                 <w:webHidden/>
               </w:rPr>
-              <w:instrText xml:space="preserve"> PAGEREF _Toc97998928 \h </w:instrText>
+              <w:instrText xml:space="preserve"> PAGEREF _Toc99477372 \h </w:instrText>
             </w:r>
             <w:r>
               <w:rPr>
@@ -1616,7 +1616,7 @@
               <w:lang w:eastAsia="de-AT"/>
             </w:rPr>
           </w:pPr>
-          <w:hyperlink w:anchor="_Toc97998929" w:history="1">
+          <w:hyperlink w:anchor="_Toc99477373" w:history="1">
             <w:r>
               <w:rPr>
                 <w:rStyle w:val="Hyperlink"/>
@@ -1658,7 +1658,7 @@
                 <w:noProof/>
                 <w:webHidden/>
               </w:rPr>
-              <w:instrText xml:space="preserve"> PAGEREF _Toc97998929 \h </w:instrText>
+              <w:instrText xml:space="preserve"> PAGEREF _Toc99477373 \h </w:instrText>
             </w:r>
             <w:r>
               <w:rPr>
@@ -1678,7 +1678,7 @@
                 <w:noProof/>
                 <w:webHidden/>
               </w:rPr>
-              <w:t>5</w:t>
+              <w:t>6</w:t>
             </w:r>
             <w:r>
               <w:rPr>
@@ -1702,7 +1702,7 @@
               <w:lang w:eastAsia="de-AT"/>
             </w:rPr>
           </w:pPr>
-          <w:hyperlink w:anchor="_Toc97998930" w:history="1">
+          <w:hyperlink w:anchor="_Toc99477374" w:history="1">
             <w:r>
               <w:rPr>
                 <w:rStyle w:val="Hyperlink"/>
@@ -1744,7 +1744,7 @@
                 <w:noProof/>
                 <w:webHidden/>
               </w:rPr>
-              <w:instrText xml:space="preserve"> PAGEREF _Toc97998930 \h </w:instrText>
+              <w:instrText xml:space="preserve"> PAGEREF _Toc99477374 \h </w:instrText>
             </w:r>
             <w:r>
               <w:rPr>
@@ -1788,7 +1788,7 @@
               <w:lang w:eastAsia="de-AT"/>
             </w:rPr>
           </w:pPr>
-          <w:hyperlink w:anchor="_Toc97998931" w:history="1">
+          <w:hyperlink w:anchor="_Toc99477375" w:history="1">
             <w:r>
               <w:rPr>
                 <w:rStyle w:val="Hyperlink"/>
@@ -1830,7 +1830,7 @@
                 <w:noProof/>
                 <w:webHidden/>
               </w:rPr>
-              <w:instrText xml:space="preserve"> PAGEREF _Toc97998931 \h </w:instrText>
+              <w:instrText xml:space="preserve"> PAGEREF _Toc99477375 \h </w:instrText>
             </w:r>
             <w:r>
               <w:rPr>
@@ -1874,7 +1874,7 @@
               <w:lang w:eastAsia="de-AT"/>
             </w:rPr>
           </w:pPr>
-          <w:hyperlink w:anchor="_Toc97998932" w:history="1">
+          <w:hyperlink w:anchor="_Toc99477376" w:history="1">
             <w:r>
               <w:rPr>
                 <w:rStyle w:val="Hyperlink"/>
@@ -1895,6 +1895,350 @@
                 <w:rStyle w:val="Hyperlink"/>
                 <w:noProof/>
               </w:rPr>
+              <w:t>JUnit Tests für Kinoverwaltun Klasse (Aufgabe 6)</w:t>
+            </w:r>
+            <w:r>
+              <w:rPr>
+                <w:noProof/>
+                <w:webHidden/>
+              </w:rPr>
+              <w:tab/>
+            </w:r>
+            <w:r>
+              <w:rPr>
+                <w:noProof/>
+                <w:webHidden/>
+              </w:rPr>
+              <w:fldChar w:fldCharType="begin"/>
+            </w:r>
+            <w:r>
+              <w:rPr>
+                <w:noProof/>
+                <w:webHidden/>
+              </w:rPr>
+              <w:instrText xml:space="preserve"> PAGEREF _Toc99477376 \h </w:instrText>
+            </w:r>
+            <w:r>
+              <w:rPr>
+                <w:noProof/>
+                <w:webHidden/>
+              </w:rPr>
+            </w:r>
+            <w:r>
+              <w:rPr>
+                <w:noProof/>
+                <w:webHidden/>
+              </w:rPr>
+              <w:fldChar w:fldCharType="separate"/>
+            </w:r>
+            <w:r>
+              <w:rPr>
+                <w:noProof/>
+                <w:webHidden/>
+              </w:rPr>
+              <w:t>6</w:t>
+            </w:r>
+            <w:r>
+              <w:rPr>
+                <w:noProof/>
+                <w:webHidden/>
+              </w:rPr>
+              <w:fldChar w:fldCharType="end"/>
+            </w:r>
+          </w:hyperlink>
+        </w:p>
+        <w:p>
+          <w:pPr>
+            <w:pStyle w:val="Verzeichnis1"/>
+            <w:tabs>
+              <w:tab w:val="left" w:pos="440"/>
+              <w:tab w:val="right" w:leader="dot" w:pos="9062"/>
+            </w:tabs>
+            <w:rPr>
+              <w:rFonts w:eastAsiaTheme="minorEastAsia"/>
+              <w:noProof/>
+              <w:lang w:eastAsia="de-AT"/>
+            </w:rPr>
+          </w:pPr>
+          <w:hyperlink w:anchor="_Toc99477377" w:history="1">
+            <w:r>
+              <w:rPr>
+                <w:rStyle w:val="Hyperlink"/>
+                <w:noProof/>
+              </w:rPr>
+              <w:t>7</w:t>
+            </w:r>
+            <w:r>
+              <w:rPr>
+                <w:rFonts w:eastAsiaTheme="minorEastAsia"/>
+                <w:noProof/>
+                <w:lang w:eastAsia="de-AT"/>
+              </w:rPr>
+              <w:tab/>
+            </w:r>
+            <w:r>
+              <w:rPr>
+                <w:rStyle w:val="Hyperlink"/>
+                <w:noProof/>
+              </w:rPr>
+              <w:t>JUnit Tests – Advanced (Aufgabe 7)</w:t>
+            </w:r>
+            <w:r>
+              <w:rPr>
+                <w:noProof/>
+                <w:webHidden/>
+              </w:rPr>
+              <w:tab/>
+            </w:r>
+            <w:r>
+              <w:rPr>
+                <w:noProof/>
+                <w:webHidden/>
+              </w:rPr>
+              <w:fldChar w:fldCharType="begin"/>
+            </w:r>
+            <w:r>
+              <w:rPr>
+                <w:noProof/>
+                <w:webHidden/>
+              </w:rPr>
+              <w:instrText xml:space="preserve"> PAGEREF _Toc99477377 \h </w:instrText>
+            </w:r>
+            <w:r>
+              <w:rPr>
+                <w:noProof/>
+                <w:webHidden/>
+              </w:rPr>
+            </w:r>
+            <w:r>
+              <w:rPr>
+                <w:noProof/>
+                <w:webHidden/>
+              </w:rPr>
+              <w:fldChar w:fldCharType="separate"/>
+            </w:r>
+            <w:r>
+              <w:rPr>
+                <w:noProof/>
+                <w:webHidden/>
+              </w:rPr>
+              <w:t>6</w:t>
+            </w:r>
+            <w:r>
+              <w:rPr>
+                <w:noProof/>
+                <w:webHidden/>
+              </w:rPr>
+              <w:fldChar w:fldCharType="end"/>
+            </w:r>
+          </w:hyperlink>
+        </w:p>
+        <w:p>
+          <w:pPr>
+            <w:pStyle w:val="Verzeichnis1"/>
+            <w:tabs>
+              <w:tab w:val="left" w:pos="440"/>
+              <w:tab w:val="right" w:leader="dot" w:pos="9062"/>
+            </w:tabs>
+            <w:rPr>
+              <w:rFonts w:eastAsiaTheme="minorEastAsia"/>
+              <w:noProof/>
+              <w:lang w:eastAsia="de-AT"/>
+            </w:rPr>
+          </w:pPr>
+          <w:hyperlink w:anchor="_Toc99477378" w:history="1">
+            <w:r>
+              <w:rPr>
+                <w:rStyle w:val="Hyperlink"/>
+                <w:noProof/>
+              </w:rPr>
+              <w:t>8</w:t>
+            </w:r>
+            <w:r>
+              <w:rPr>
+                <w:rFonts w:eastAsiaTheme="minorEastAsia"/>
+                <w:noProof/>
+                <w:lang w:eastAsia="de-AT"/>
+              </w:rPr>
+              <w:tab/>
+            </w:r>
+            <w:r>
+              <w:rPr>
+                <w:rStyle w:val="Hyperlink"/>
+                <w:noProof/>
+              </w:rPr>
+              <w:t>Mockito Einführung (Aufgabe 8)</w:t>
+            </w:r>
+            <w:r>
+              <w:rPr>
+                <w:noProof/>
+                <w:webHidden/>
+              </w:rPr>
+              <w:tab/>
+            </w:r>
+            <w:r>
+              <w:rPr>
+                <w:noProof/>
+                <w:webHidden/>
+              </w:rPr>
+              <w:fldChar w:fldCharType="begin"/>
+            </w:r>
+            <w:r>
+              <w:rPr>
+                <w:noProof/>
+                <w:webHidden/>
+              </w:rPr>
+              <w:instrText xml:space="preserve"> PAGEREF _Toc99477378 \h </w:instrText>
+            </w:r>
+            <w:r>
+              <w:rPr>
+                <w:noProof/>
+                <w:webHidden/>
+              </w:rPr>
+            </w:r>
+            <w:r>
+              <w:rPr>
+                <w:noProof/>
+                <w:webHidden/>
+              </w:rPr>
+              <w:fldChar w:fldCharType="separate"/>
+            </w:r>
+            <w:r>
+              <w:rPr>
+                <w:noProof/>
+                <w:webHidden/>
+              </w:rPr>
+              <w:t>7</w:t>
+            </w:r>
+            <w:r>
+              <w:rPr>
+                <w:noProof/>
+                <w:webHidden/>
+              </w:rPr>
+              <w:fldChar w:fldCharType="end"/>
+            </w:r>
+          </w:hyperlink>
+        </w:p>
+        <w:p>
+          <w:pPr>
+            <w:pStyle w:val="Verzeichnis1"/>
+            <w:tabs>
+              <w:tab w:val="left" w:pos="440"/>
+              <w:tab w:val="right" w:leader="dot" w:pos="9062"/>
+            </w:tabs>
+            <w:rPr>
+              <w:rFonts w:eastAsiaTheme="minorEastAsia"/>
+              <w:noProof/>
+              <w:lang w:eastAsia="de-AT"/>
+            </w:rPr>
+          </w:pPr>
+          <w:hyperlink w:anchor="_Toc99477379" w:history="1">
+            <w:r>
+              <w:rPr>
+                <w:rStyle w:val="Hyperlink"/>
+                <w:noProof/>
+              </w:rPr>
+              <w:t>9</w:t>
+            </w:r>
+            <w:r>
+              <w:rPr>
+                <w:rFonts w:eastAsiaTheme="minorEastAsia"/>
+                <w:noProof/>
+                <w:lang w:eastAsia="de-AT"/>
+              </w:rPr>
+              <w:tab/>
+            </w:r>
+            <w:r>
+              <w:rPr>
+                <w:rStyle w:val="Hyperlink"/>
+                <w:noProof/>
+              </w:rPr>
+              <w:t>GitHub Link</w:t>
+            </w:r>
+            <w:r>
+              <w:rPr>
+                <w:noProof/>
+                <w:webHidden/>
+              </w:rPr>
+              <w:tab/>
+            </w:r>
+            <w:r>
+              <w:rPr>
+                <w:noProof/>
+                <w:webHidden/>
+              </w:rPr>
+              <w:fldChar w:fldCharType="begin"/>
+            </w:r>
+            <w:r>
+              <w:rPr>
+                <w:noProof/>
+                <w:webHidden/>
+              </w:rPr>
+              <w:instrText xml:space="preserve"> PAGEREF _Toc99477379 \h </w:instrText>
+            </w:r>
+            <w:r>
+              <w:rPr>
+                <w:noProof/>
+                <w:webHidden/>
+              </w:rPr>
+            </w:r>
+            <w:r>
+              <w:rPr>
+                <w:noProof/>
+                <w:webHidden/>
+              </w:rPr>
+              <w:fldChar w:fldCharType="separate"/>
+            </w:r>
+            <w:r>
+              <w:rPr>
+                <w:noProof/>
+                <w:webHidden/>
+              </w:rPr>
+              <w:t>7</w:t>
+            </w:r>
+            <w:r>
+              <w:rPr>
+                <w:noProof/>
+                <w:webHidden/>
+              </w:rPr>
+              <w:fldChar w:fldCharType="end"/>
+            </w:r>
+          </w:hyperlink>
+        </w:p>
+        <w:p>
+          <w:pPr>
+            <w:pStyle w:val="Verzeichnis1"/>
+            <w:tabs>
+              <w:tab w:val="left" w:pos="660"/>
+              <w:tab w:val="right" w:leader="dot" w:pos="9062"/>
+            </w:tabs>
+            <w:rPr>
+              <w:rFonts w:eastAsiaTheme="minorEastAsia"/>
+              <w:noProof/>
+              <w:lang w:eastAsia="de-AT"/>
+            </w:rPr>
+          </w:pPr>
+          <w:hyperlink w:anchor="_Toc99477380" w:history="1">
+            <w:r>
+              <w:rPr>
+                <w:rStyle w:val="Hyperlink"/>
+                <w:noProof/>
+              </w:rPr>
+              <w:t>10</w:t>
+            </w:r>
+            <w:r>
+              <w:rPr>
+                <w:rFonts w:eastAsiaTheme="minorEastAsia"/>
+                <w:noProof/>
+                <w:lang w:eastAsia="de-AT"/>
+              </w:rPr>
+              <w:tab/>
+            </w:r>
+            <w:r>
+              <w:rPr>
+                <w:rStyle w:val="Hyperlink"/>
+                <w:noProof/>
+              </w:rPr>
               <w:t>Abbildungsverzeichnis</w:t>
             </w:r>
             <w:r>
@@ -1916,7 +2260,7 @@
                 <w:noProof/>
                 <w:webHidden/>
               </w:rPr>
-              <w:instrText xml:space="preserve"> PAGEREF _Toc97998932 \h </w:instrText>
+              <w:instrText xml:space="preserve"> PAGEREF _Toc99477380 \h </w:instrText>
             </w:r>
             <w:r>
               <w:rPr>
@@ -1936,7 +2280,7 @@
                 <w:noProof/>
                 <w:webHidden/>
               </w:rPr>
-              <w:t>7</w:t>
+              <w:t>8</w:t>
             </w:r>
             <w:r>
               <w:rPr>
@@ -1970,7 +2314,7 @@
         <w:pStyle w:val="berschrift1"/>
         <w:spacing w:line="276" w:lineRule="auto"/>
       </w:pPr>
-      <w:bookmarkStart w:id="0" w:name="_Toc97998912"/>
+      <w:bookmarkStart w:id="0" w:name="_Toc99477356"/>
       <w:r>
         <w:t>Grundbegriffe</w:t>
       </w:r>
@@ -1991,12 +2335,26 @@
           <w:lang w:val="en-US"/>
         </w:rPr>
       </w:pPr>
-      <w:bookmarkStart w:id="1" w:name="_Toc97998913"/>
+      <w:bookmarkStart w:id="1" w:name="_Toc99477357"/>
       <w:r>
         <w:rPr>
           <w:lang w:val="en-US"/>
         </w:rPr>
-        <w:t>Was ist Test Driven Development?</w:t>
+        <w:t xml:space="preserve">Was </w:t>
+      </w:r>
+      <w:proofErr w:type="spellStart"/>
+      <w:r>
+        <w:rPr>
+          <w:lang w:val="en-US"/>
+        </w:rPr>
+        <w:t>ist</w:t>
+      </w:r>
+      <w:proofErr w:type="spellEnd"/>
+      <w:r>
+        <w:rPr>
+          <w:lang w:val="en-US"/>
+        </w:rPr>
+        <w:t xml:space="preserve"> Test Driven Development?</w:t>
       </w:r>
       <w:bookmarkEnd w:id="1"/>
     </w:p>
@@ -2064,11 +2422,21 @@
       <w:pPr>
         <w:pStyle w:val="berschrift2"/>
       </w:pPr>
-      <w:bookmarkStart w:id="2" w:name="_Toc97998914"/>
-      <w:r>
-        <w:t>Red-Green-Refactor</w:t>
+      <w:bookmarkStart w:id="2" w:name="_Toc99477358"/>
+      <w:proofErr w:type="spellStart"/>
+      <w:r>
+        <w:t>Red</w:t>
+      </w:r>
+      <w:proofErr w:type="spellEnd"/>
+      <w:r>
+        <w:t>-Green-</w:t>
+      </w:r>
+      <w:proofErr w:type="spellStart"/>
+      <w:r>
+        <w:t>Refactor</w:t>
       </w:r>
       <w:bookmarkEnd w:id="2"/>
+      <w:proofErr w:type="spellEnd"/>
     </w:p>
     <w:p>
       <w:r>
@@ -2081,7 +2449,23 @@
         <w:t xml:space="preserve"> wird </w:t>
       </w:r>
       <w:r>
-        <w:t>unter anderem auch mithilfe des Red-Green-Refactor Modells beschrieben.</w:t>
+        <w:t xml:space="preserve">unter anderem auch mithilfe des </w:t>
+      </w:r>
+      <w:proofErr w:type="spellStart"/>
+      <w:r>
+        <w:t>Red</w:t>
+      </w:r>
+      <w:proofErr w:type="spellEnd"/>
+      <w:r>
+        <w:t>-Green-</w:t>
+      </w:r>
+      <w:proofErr w:type="spellStart"/>
+      <w:r>
+        <w:t>Refactor</w:t>
+      </w:r>
+      <w:proofErr w:type="spellEnd"/>
+      <w:r>
+        <w:t xml:space="preserve"> Modells beschrieben.</w:t>
       </w:r>
       <w:r>
         <w:t xml:space="preserve"> Mehr Infos unter</w:t>
@@ -2112,6 +2496,7 @@
           <w:numId w:val="44"/>
         </w:numPr>
       </w:pPr>
+      <w:proofErr w:type="spellStart"/>
       <w:r>
         <w:rPr>
           <w:b/>
@@ -2119,6 +2504,7 @@
         </w:rPr>
         <w:t>Red</w:t>
       </w:r>
+      <w:proofErr w:type="spellEnd"/>
       <w:r>
         <w:rPr>
           <w:b/>
@@ -2172,12 +2558,21 @@
           <w:numId w:val="44"/>
         </w:numPr>
       </w:pPr>
+      <w:proofErr w:type="spellStart"/>
       <w:r>
         <w:rPr>
           <w:b/>
           <w:bCs/>
         </w:rPr>
-        <w:t>Refactor:</w:t>
+        <w:t>Refactor</w:t>
+      </w:r>
+      <w:proofErr w:type="spellEnd"/>
+      <w:r>
+        <w:rPr>
+          <w:b/>
+          <w:bCs/>
+        </w:rPr>
+        <w:t>:</w:t>
       </w:r>
       <w:r>
         <w:t xml:space="preserve"> </w:t>
@@ -2255,22 +2650,48 @@
                                 <w:noProof/>
                               </w:rPr>
                             </w:pPr>
-                            <w:bookmarkStart w:id="3" w:name="_Toc97739256"/>
+                            <w:bookmarkStart w:id="3" w:name="_Toc99477349"/>
                             <w:r>
                               <w:t xml:space="preserve">Abbildung </w:t>
                             </w:r>
-                            <w:fldSimple w:instr=" SEQ Abbildung \* ARABIC ">
-                              <w:r>
-                                <w:rPr>
-                                  <w:noProof/>
-                                </w:rPr>
-                                <w:t>1</w:t>
-                              </w:r>
-                            </w:fldSimple>
                             <w:r>
-                              <w:t xml:space="preserve"> Red-Green-Refactor</w:t>
+                              <w:fldChar w:fldCharType="begin"/>
+                            </w:r>
+                            <w:r>
+                              <w:instrText xml:space="preserve"> SEQ Abbildung \* ARABIC </w:instrText>
+                            </w:r>
+                            <w:r>
+                              <w:fldChar w:fldCharType="separate"/>
+                            </w:r>
+                            <w:r>
+                              <w:rPr>
+                                <w:noProof/>
+                              </w:rPr>
+                              <w:t>1</w:t>
+                            </w:r>
+                            <w:r>
+                              <w:rPr>
+                                <w:noProof/>
+                              </w:rPr>
+                              <w:fldChar w:fldCharType="end"/>
+                            </w:r>
+                            <w:r>
+                              <w:t xml:space="preserve"> </w:t>
+                            </w:r>
+                            <w:proofErr w:type="spellStart"/>
+                            <w:r>
+                              <w:t>Red</w:t>
+                            </w:r>
+                            <w:proofErr w:type="spellEnd"/>
+                            <w:r>
+                              <w:t>-Green-</w:t>
+                            </w:r>
+                            <w:proofErr w:type="spellStart"/>
+                            <w:r>
+                              <w:t>Refactor</w:t>
                             </w:r>
                             <w:bookmarkEnd w:id="3"/>
+                            <w:proofErr w:type="spellEnd"/>
                           </w:p>
                         </w:txbxContent>
                       </wps:txbx>
@@ -2303,22 +2724,48 @@
                           <w:noProof/>
                         </w:rPr>
                       </w:pPr>
-                      <w:bookmarkStart w:id="4" w:name="_Toc97739256"/>
+                      <w:bookmarkStart w:id="4" w:name="_Toc99477349"/>
                       <w:r>
                         <w:t xml:space="preserve">Abbildung </w:t>
                       </w:r>
-                      <w:fldSimple w:instr=" SEQ Abbildung \* ARABIC ">
-                        <w:r>
-                          <w:rPr>
-                            <w:noProof/>
-                          </w:rPr>
-                          <w:t>1</w:t>
-                        </w:r>
-                      </w:fldSimple>
                       <w:r>
-                        <w:t xml:space="preserve"> Red-Green-Refactor</w:t>
+                        <w:fldChar w:fldCharType="begin"/>
+                      </w:r>
+                      <w:r>
+                        <w:instrText xml:space="preserve"> SEQ Abbildung \* ARABIC </w:instrText>
+                      </w:r>
+                      <w:r>
+                        <w:fldChar w:fldCharType="separate"/>
+                      </w:r>
+                      <w:r>
+                        <w:rPr>
+                          <w:noProof/>
+                        </w:rPr>
+                        <w:t>1</w:t>
+                      </w:r>
+                      <w:r>
+                        <w:rPr>
+                          <w:noProof/>
+                        </w:rPr>
+                        <w:fldChar w:fldCharType="end"/>
+                      </w:r>
+                      <w:r>
+                        <w:t xml:space="preserve"> </w:t>
+                      </w:r>
+                      <w:proofErr w:type="spellStart"/>
+                      <w:r>
+                        <w:t>Red</w:t>
+                      </w:r>
+                      <w:proofErr w:type="spellEnd"/>
+                      <w:r>
+                        <w:t>-Green-</w:t>
+                      </w:r>
+                      <w:proofErr w:type="spellStart"/>
+                      <w:r>
+                        <w:t>Refactor</w:t>
                       </w:r>
                       <w:bookmarkEnd w:id="4"/>
+                      <w:proofErr w:type="spellEnd"/>
                     </w:p>
                   </w:txbxContent>
                 </v:textbox>
@@ -2422,7 +2869,7 @@
       <w:pPr>
         <w:pStyle w:val="berschrift2"/>
       </w:pPr>
-      <w:bookmarkStart w:id="5" w:name="_Toc97998915"/>
+      <w:bookmarkStart w:id="5" w:name="_Toc99477359"/>
       <w:r>
         <w:t>Kent Beck</w:t>
       </w:r>
@@ -2436,7 +2883,15 @@
         <w:t xml:space="preserve">Er </w:t>
       </w:r>
       <w:r>
-        <w:t xml:space="preserve">ist der Erfinder des Testframeworks SUnit. </w:t>
+        <w:t xml:space="preserve">ist der Erfinder des Testframeworks </w:t>
+      </w:r>
+      <w:proofErr w:type="spellStart"/>
+      <w:r>
+        <w:t>SUnit</w:t>
+      </w:r>
+      <w:proofErr w:type="spellEnd"/>
+      <w:r>
+        <w:t xml:space="preserve">. </w:t>
       </w:r>
       <w:r>
         <w:t xml:space="preserve">Dieses </w:t>
@@ -2448,7 +2903,15 @@
         <w:t>auf Java</w:t>
       </w:r>
       <w:r>
-        <w:t xml:space="preserve"> und veröffentlichte es als JUnit. </w:t>
+        <w:t xml:space="preserve"> und veröffentlichte es als </w:t>
+      </w:r>
+      <w:proofErr w:type="spellStart"/>
+      <w:r>
+        <w:t>JUnit</w:t>
+      </w:r>
+      <w:proofErr w:type="spellEnd"/>
+      <w:r>
+        <w:t xml:space="preserve">. </w:t>
       </w:r>
       <w:r>
         <w:t xml:space="preserve">Er </w:t>
@@ -2484,7 +2947,23 @@
         <w:t xml:space="preserve"> Eine Iteration soll nur wenige Minuten andauern </w:t>
       </w:r>
       <w:r>
-        <w:t xml:space="preserve">und hat drei Hauptteile, die man Red-Green-Refactor nennt. </w:t>
+        <w:t xml:space="preserve">und hat drei Hauptteile, die man </w:t>
+      </w:r>
+      <w:proofErr w:type="spellStart"/>
+      <w:r>
+        <w:t>Red</w:t>
+      </w:r>
+      <w:proofErr w:type="spellEnd"/>
+      <w:r>
+        <w:t>-Green-</w:t>
+      </w:r>
+      <w:proofErr w:type="spellStart"/>
+      <w:r>
+        <w:t>Refactor</w:t>
+      </w:r>
+      <w:proofErr w:type="spellEnd"/>
+      <w:r>
+        <w:t xml:space="preserve"> nennt. </w:t>
       </w:r>
     </w:p>
     <w:p/>
@@ -2492,7 +2971,7 @@
       <w:pPr>
         <w:pStyle w:val="berschrift2"/>
       </w:pPr>
-      <w:bookmarkStart w:id="6" w:name="_Toc97998916"/>
+      <w:bookmarkStart w:id="6" w:name="_Toc99477360"/>
       <w:r>
         <w:lastRenderedPageBreak/>
         <w:t>Testverfahren</w:t>
@@ -2540,7 +3019,7 @@
           <w:color w:val="auto"/>
         </w:rPr>
       </w:pPr>
-      <w:bookmarkStart w:id="7" w:name="_Toc97998917"/>
+      <w:bookmarkStart w:id="7" w:name="_Toc99477361"/>
       <w:r>
         <w:rPr>
           <w:color w:val="auto"/>
@@ -2573,7 +3052,7 @@
           <w:color w:val="auto"/>
         </w:rPr>
       </w:pPr>
-      <w:bookmarkStart w:id="8" w:name="_Toc97998918"/>
+      <w:bookmarkStart w:id="8" w:name="_Toc99477362"/>
       <w:r>
         <w:rPr>
           <w:color w:val="auto"/>
@@ -2613,7 +3092,7 @@
           <w:lang w:val="en-US"/>
         </w:rPr>
       </w:pPr>
-      <w:bookmarkStart w:id="9" w:name="_Toc97998919"/>
+      <w:bookmarkStart w:id="9" w:name="_Toc99477363"/>
       <w:r>
         <w:rPr>
           <w:color w:val="auto"/>
@@ -2724,7 +3203,7 @@
       <w:pPr>
         <w:pStyle w:val="berschrift2"/>
       </w:pPr>
-      <w:bookmarkStart w:id="10" w:name="_Toc97998920"/>
+      <w:bookmarkStart w:id="10" w:name="_Toc99477364"/>
       <w:r>
         <w:t>Test</w:t>
       </w:r>
@@ -2757,7 +3236,7 @@
           <w:lang w:val="en-US"/>
         </w:rPr>
       </w:pPr>
-      <w:bookmarkStart w:id="11" w:name="_Toc97998921"/>
+      <w:bookmarkStart w:id="11" w:name="_Toc99477365"/>
       <w:r>
         <w:rPr>
           <w:color w:val="auto"/>
@@ -2783,7 +3262,8 @@
           <w:lang w:val="en-US"/>
         </w:rPr>
       </w:pPr>
-      <w:bookmarkStart w:id="12" w:name="_Toc97998922"/>
+      <w:bookmarkStart w:id="12" w:name="_Toc99477366"/>
+      <w:proofErr w:type="spellStart"/>
       <w:r>
         <w:rPr>
           <w:color w:val="auto"/>
@@ -2792,6 +3272,7 @@
         <w:t>Integrationstests</w:t>
       </w:r>
       <w:bookmarkEnd w:id="12"/>
+      <w:proofErr w:type="spellEnd"/>
     </w:p>
     <w:p>
       <w:r>
@@ -2806,7 +3287,8 @@
           <w:lang w:val="en-US"/>
         </w:rPr>
       </w:pPr>
-      <w:bookmarkStart w:id="13" w:name="_Toc97998923"/>
+      <w:bookmarkStart w:id="13" w:name="_Toc99477367"/>
+      <w:proofErr w:type="spellStart"/>
       <w:r>
         <w:rPr>
           <w:color w:val="auto"/>
@@ -2815,6 +3297,7 @@
         <w:t>Funktionstests</w:t>
       </w:r>
       <w:bookmarkEnd w:id="13"/>
+      <w:proofErr w:type="spellEnd"/>
     </w:p>
     <w:p>
       <w:r>
@@ -2829,7 +3312,7 @@
           <w:lang w:val="en-US"/>
         </w:rPr>
       </w:pPr>
-      <w:bookmarkStart w:id="14" w:name="_Toc97998924"/>
+      <w:bookmarkStart w:id="14" w:name="_Toc99477368"/>
       <w:r>
         <w:rPr>
           <w:color w:val="auto"/>
@@ -2848,7 +3331,15 @@
     </w:p>
     <w:p>
       <w:r>
-        <w:t xml:space="preserve">Bei End-to-End-Tests wird der </w:t>
+        <w:t>Bei End-</w:t>
+      </w:r>
+      <w:proofErr w:type="spellStart"/>
+      <w:r>
+        <w:t>to</w:t>
+      </w:r>
+      <w:proofErr w:type="spellEnd"/>
+      <w:r>
+        <w:t xml:space="preserve">-End-Tests wird der </w:t>
       </w:r>
       <w:r>
         <w:t>Umgang des Benutzers mit der Software in einer vollständigen Anwendungsumgebung repliziert. Auf diese Weise wird das ordnungsgemäße Funktionieren von Benutzerabläufen überprüft. Die Szenarien können ganz einfach sein (z. B. Laden einer Website, Anmeldevorgang) oder auch sehr komplex (z. B. E-Mail-Benachrichtigungen, Onlinezahlungen).</w:t>
@@ -2867,7 +3358,8 @@
           <w:lang w:val="en-US"/>
         </w:rPr>
       </w:pPr>
-      <w:bookmarkStart w:id="15" w:name="_Toc97998925"/>
+      <w:bookmarkStart w:id="15" w:name="_Toc99477369"/>
+      <w:proofErr w:type="spellStart"/>
       <w:r>
         <w:rPr>
           <w:color w:val="auto"/>
@@ -2877,6 +3369,7 @@
         <w:t>Akzeptanztests</w:t>
       </w:r>
       <w:bookmarkEnd w:id="15"/>
+      <w:proofErr w:type="spellEnd"/>
     </w:p>
     <w:p>
       <w:r>
@@ -2891,7 +3384,8 @@
           <w:lang w:val="en-US"/>
         </w:rPr>
       </w:pPr>
-      <w:bookmarkStart w:id="16" w:name="_Toc97998926"/>
+      <w:bookmarkStart w:id="16" w:name="_Toc99477370"/>
+      <w:proofErr w:type="spellStart"/>
       <w:r>
         <w:rPr>
           <w:lang w:val="en-US"/>
@@ -2899,6 +3393,7 @@
         <w:t>Testpyramide</w:t>
       </w:r>
       <w:bookmarkEnd w:id="16"/>
+      <w:proofErr w:type="spellEnd"/>
     </w:p>
     <w:p>
       <w:r>
@@ -2977,18 +3472,31 @@
                                 <w:noProof/>
                               </w:rPr>
                             </w:pPr>
-                            <w:bookmarkStart w:id="17" w:name="_Toc97739257"/>
+                            <w:bookmarkStart w:id="17" w:name="_Toc99477350"/>
                             <w:r>
                               <w:t xml:space="preserve">Abbildung </w:t>
                             </w:r>
-                            <w:fldSimple w:instr=" SEQ Abbildung \* ARABIC ">
-                              <w:r>
-                                <w:rPr>
-                                  <w:noProof/>
-                                </w:rPr>
-                                <w:t>2</w:t>
-                              </w:r>
-                            </w:fldSimple>
+                            <w:r>
+                              <w:fldChar w:fldCharType="begin"/>
+                            </w:r>
+                            <w:r>
+                              <w:instrText xml:space="preserve"> SEQ Abbildung \* ARABIC </w:instrText>
+                            </w:r>
+                            <w:r>
+                              <w:fldChar w:fldCharType="separate"/>
+                            </w:r>
+                            <w:r>
+                              <w:rPr>
+                                <w:noProof/>
+                              </w:rPr>
+                              <w:t>2</w:t>
+                            </w:r>
+                            <w:r>
+                              <w:rPr>
+                                <w:noProof/>
+                              </w:rPr>
+                              <w:fldChar w:fldCharType="end"/>
+                            </w:r>
                             <w:r>
                               <w:t xml:space="preserve"> Testpyramide</w:t>
                             </w:r>
@@ -3021,18 +3529,31 @@
                           <w:noProof/>
                         </w:rPr>
                       </w:pPr>
-                      <w:bookmarkStart w:id="18" w:name="_Toc97739257"/>
+                      <w:bookmarkStart w:id="18" w:name="_Toc99477350"/>
                       <w:r>
                         <w:t xml:space="preserve">Abbildung </w:t>
                       </w:r>
-                      <w:fldSimple w:instr=" SEQ Abbildung \* ARABIC ">
-                        <w:r>
-                          <w:rPr>
-                            <w:noProof/>
-                          </w:rPr>
-                          <w:t>2</w:t>
-                        </w:r>
-                      </w:fldSimple>
+                      <w:r>
+                        <w:fldChar w:fldCharType="begin"/>
+                      </w:r>
+                      <w:r>
+                        <w:instrText xml:space="preserve"> SEQ Abbildung \* ARABIC </w:instrText>
+                      </w:r>
+                      <w:r>
+                        <w:fldChar w:fldCharType="separate"/>
+                      </w:r>
+                      <w:r>
+                        <w:rPr>
+                          <w:noProof/>
+                        </w:rPr>
+                        <w:t>2</w:t>
+                      </w:r>
+                      <w:r>
+                        <w:rPr>
+                          <w:noProof/>
+                        </w:rPr>
+                        <w:fldChar w:fldCharType="end"/>
+                      </w:r>
                       <w:r>
                         <w:t xml:space="preserve"> Testpyramide</w:t>
                       </w:r>
@@ -3131,7 +3652,7 @@
           <w:lang w:val="en-US"/>
         </w:rPr>
       </w:pPr>
-      <w:bookmarkStart w:id="19" w:name="_Toc97998927"/>
+      <w:bookmarkStart w:id="19" w:name="_Toc99477371"/>
       <w:r>
         <w:rPr>
           <w:lang w:val="en-US"/>
@@ -3141,8 +3662,13 @@
       <w:bookmarkEnd w:id="19"/>
     </w:p>
     <w:p>
-      <w:r>
-        <w:t>JUnit is</w:t>
+      <w:proofErr w:type="spellStart"/>
+      <w:r>
+        <w:t>JUnit</w:t>
+      </w:r>
+      <w:proofErr w:type="spellEnd"/>
+      <w:r>
+        <w:t xml:space="preserve"> is</w:t>
       </w:r>
       <w:r>
         <w:t>t</w:t>
@@ -3173,7 +3699,7 @@
           <w:lang w:val="en-US"/>
         </w:rPr>
       </w:pPr>
-      <w:bookmarkStart w:id="20" w:name="_Toc97998928"/>
+      <w:bookmarkStart w:id="20" w:name="_Toc99477372"/>
       <w:r>
         <w:rPr>
           <w:lang w:val="en-US"/>
@@ -3196,7 +3722,15 @@
         <w:t>Ein Mock-Objekt ist ein Programmteil, der zur Durchführung von Modultests als Platzhalter für echte Objekte verwendet wird.</w:t>
       </w:r>
       <w:r>
-        <w:t xml:space="preserve"> Mit Mockito können also Objekte erzeugt werden, die so handeln als währen sie funktionierender Code. </w:t>
+        <w:t xml:space="preserve"> Mit Mockito können also Objekte erzeugt werden, die so handeln als </w:t>
+      </w:r>
+      <w:proofErr w:type="spellStart"/>
+      <w:r>
+        <w:t>währen</w:t>
+      </w:r>
+      <w:proofErr w:type="spellEnd"/>
+      <w:r>
+        <w:t xml:space="preserve"> sie funktionierender Code. </w:t>
       </w:r>
       <w:r>
         <w:t xml:space="preserve">Mockito verwendet man </w:t>
@@ -3250,7 +3784,7 @@
       <w:pPr>
         <w:pStyle w:val="berschrift1"/>
       </w:pPr>
-      <w:bookmarkStart w:id="21" w:name="_Toc97998929"/>
+      <w:bookmarkStart w:id="21" w:name="_Toc99477373"/>
       <w:r>
         <w:lastRenderedPageBreak/>
         <w:t>Einarbeitung in den gegebenen C</w:t>
@@ -3262,7 +3796,15 @@
     </w:p>
     <w:p>
       <w:r>
-        <w:t xml:space="preserve">Arbeiten Sie sich in den gegebenen Code zur Kinoverwaltung ein. Verwenden Sie die gegebenen Klassen KinoSaal, Ticket, Vorstellung, Kinoverwaltung in der App-Klasse (main-Methode), um ein Gefühl für die Funktionsweise des Programms zu bekommen. Führen Sie folgende Punkte durch: </w:t>
+        <w:t xml:space="preserve">Arbeiten Sie sich in den gegebenen Code zur Kinoverwaltung ein. Verwenden Sie die gegebenen Klassen </w:t>
+      </w:r>
+      <w:proofErr w:type="spellStart"/>
+      <w:r>
+        <w:t>KinoSaal</w:t>
+      </w:r>
+      <w:proofErr w:type="spellEnd"/>
+      <w:r>
+        <w:t xml:space="preserve">, Ticket, Vorstellung, Kinoverwaltung in der App-Klasse (main-Methode), um ein Gefühl für die Funktionsweise des Programms zu bekommen. Führen Sie folgende Punkte durch: </w:t>
       </w:r>
     </w:p>
     <w:p>
@@ -3381,12 +3923,22 @@
       <w:pPr>
         <w:pStyle w:val="berschrift1"/>
       </w:pPr>
-      <w:bookmarkStart w:id="22" w:name="_Toc97998930"/>
-      <w:r>
-        <w:t xml:space="preserve">JUnit Tests für </w:t>
-      </w:r>
-      <w:r>
-        <w:t xml:space="preserve">KinoSaal Klasse </w:t>
+      <w:bookmarkStart w:id="22" w:name="_Toc99477374"/>
+      <w:proofErr w:type="spellStart"/>
+      <w:r>
+        <w:t>JUnit</w:t>
+      </w:r>
+      <w:proofErr w:type="spellEnd"/>
+      <w:r>
+        <w:t xml:space="preserve"> Tests für </w:t>
+      </w:r>
+      <w:proofErr w:type="spellStart"/>
+      <w:r>
+        <w:t>KinoSaal</w:t>
+      </w:r>
+      <w:proofErr w:type="spellEnd"/>
+      <w:r>
+        <w:t xml:space="preserve"> Klasse </w:t>
       </w:r>
       <w:r>
         <w:t>(Aufgabe 4)</w:t>
@@ -3395,7 +3947,23 @@
     </w:p>
     <w:p>
       <w:r>
-        <w:t>Testen Sie alle Methoden der Klasse KinoSaal (Testklasse TestKinoSaal).</w:t>
+        <w:t xml:space="preserve">Testen Sie alle Methoden der Klasse </w:t>
+      </w:r>
+      <w:proofErr w:type="spellStart"/>
+      <w:r>
+        <w:t>KinoSaal</w:t>
+      </w:r>
+      <w:proofErr w:type="spellEnd"/>
+      <w:r>
+        <w:t xml:space="preserve"> (Testklasse </w:t>
+      </w:r>
+      <w:proofErr w:type="spellStart"/>
+      <w:r>
+        <w:t>TestKinoSaal</w:t>
+      </w:r>
+      <w:proofErr w:type="spellEnd"/>
+      <w:r>
+        <w:t>).</w:t>
       </w:r>
       <w:r>
         <w:t xml:space="preserve"> </w:t>
@@ -3414,15 +3982,28 @@
       <w:pPr>
         <w:pStyle w:val="berschrift1"/>
       </w:pPr>
-      <w:bookmarkStart w:id="23" w:name="_Toc97998931"/>
-      <w:r>
-        <w:t>JUnit Tests für Vorstellung Klasse (Aufgabe 5)</w:t>
+      <w:bookmarkStart w:id="23" w:name="_Toc99477375"/>
+      <w:proofErr w:type="spellStart"/>
+      <w:r>
+        <w:t>JUnit</w:t>
+      </w:r>
+      <w:proofErr w:type="spellEnd"/>
+      <w:r>
+        <w:t xml:space="preserve"> Tests für Vorstellung Klasse (Aufgabe 5)</w:t>
       </w:r>
       <w:bookmarkEnd w:id="23"/>
     </w:p>
     <w:p>
       <w:r>
-        <w:t>Testen Sie alle Methoden der Klasse Vorstellung (Testklasse TestVorstellung).</w:t>
+        <w:t xml:space="preserve">Testen Sie alle Methoden der Klasse Vorstellung (Testklasse </w:t>
+      </w:r>
+      <w:proofErr w:type="spellStart"/>
+      <w:r>
+        <w:t>TestVorstellung</w:t>
+      </w:r>
+      <w:proofErr w:type="spellEnd"/>
+      <w:r>
+        <w:t>).</w:t>
       </w:r>
       <w:r>
         <w:t xml:space="preserve"> </w:t>
@@ -3441,12 +4022,20 @@
       <w:pPr>
         <w:pStyle w:val="berschrift1"/>
       </w:pPr>
-      <w:r>
-        <w:t xml:space="preserve">JUnit Tests für </w:t>
-      </w:r>
+      <w:bookmarkStart w:id="24" w:name="_Toc99477376"/>
+      <w:proofErr w:type="spellStart"/>
+      <w:r>
+        <w:t>JUnit</w:t>
+      </w:r>
+      <w:proofErr w:type="spellEnd"/>
+      <w:r>
+        <w:t xml:space="preserve"> Tests für </w:t>
+      </w:r>
+      <w:proofErr w:type="spellStart"/>
       <w:r>
         <w:t>Kinoverwaltun</w:t>
       </w:r>
+      <w:proofErr w:type="spellEnd"/>
       <w:r>
         <w:t xml:space="preserve"> Klasse (Aufgabe </w:t>
       </w:r>
@@ -3456,10 +4045,27 @@
       <w:r>
         <w:t>)</w:t>
       </w:r>
+      <w:bookmarkEnd w:id="24"/>
     </w:p>
     <w:p>
       <w:r>
-        <w:t>Testen Sie alle Methoden der Klasse KinoVerwaltung (Testklasse TestKinoverwaltung)</w:t>
+        <w:t xml:space="preserve">Testen Sie alle Methoden der Klasse </w:t>
+      </w:r>
+      <w:proofErr w:type="spellStart"/>
+      <w:r>
+        <w:t>KinoVerwaltung</w:t>
+      </w:r>
+      <w:proofErr w:type="spellEnd"/>
+      <w:r>
+        <w:t xml:space="preserve"> (Testklasse </w:t>
+      </w:r>
+      <w:proofErr w:type="spellStart"/>
+      <w:r>
+        <w:t>TestKinoverwaltung</w:t>
+      </w:r>
+      <w:proofErr w:type="spellEnd"/>
+      <w:r>
+        <w:t>)</w:t>
       </w:r>
       <w:r>
         <w:t>.</w:t>
@@ -3481,34 +4087,31 @@
       <w:pPr>
         <w:pStyle w:val="berschrift1"/>
       </w:pPr>
-      <w:r>
-        <w:t xml:space="preserve">JUnit </w:t>
-      </w:r>
-      <w:r>
-        <w:t>Tests – Advanced</w:t>
-      </w:r>
-      <w:r>
-        <w:t xml:space="preserve"> (Aufgabe </w:t>
-      </w:r>
-      <w:r>
-        <w:t>7</w:t>
-      </w:r>
-      <w:r>
-        <w:t>)</w:t>
-      </w:r>
+      <w:bookmarkStart w:id="25" w:name="_Toc99477377"/>
+      <w:proofErr w:type="spellStart"/>
+      <w:r>
+        <w:t>JUnit</w:t>
+      </w:r>
+      <w:proofErr w:type="spellEnd"/>
+      <w:r>
+        <w:t xml:space="preserve"> Tests – </w:t>
+      </w:r>
+      <w:proofErr w:type="spellStart"/>
+      <w:r>
+        <w:t>Advanced</w:t>
+      </w:r>
+      <w:proofErr w:type="spellEnd"/>
+      <w:r>
+        <w:t xml:space="preserve"> (Aufgabe 7)</w:t>
+      </w:r>
+      <w:bookmarkEnd w:id="25"/>
     </w:p>
     <w:p>
       <w:pPr>
         <w:spacing w:after="0"/>
       </w:pPr>
       <w:r>
-        <w:t>Falls nicht schon in den vorhergehenden Aufgaben passiert, testen Sie folgende Punkte unter Verwendung der</w:t>
-      </w:r>
-      <w:r>
-        <w:t xml:space="preserve"> </w:t>
-      </w:r>
-      <w:r>
-        <w:t>fortgeschrittenen Features von JUNIT 5:</w:t>
+        <w:t>Falls nicht schon in den vorhergehenden Aufgaben passiert, testen Sie folgende Punkte unter Verwendung der fortgeschrittenen Features von JUNIT 5:</w:t>
       </w:r>
     </w:p>
     <w:p>
@@ -3521,19 +4124,15 @@
         <w:spacing w:after="0"/>
       </w:pPr>
       <w:r>
-        <w:t>Schreiben Sie einen Test, der validiert, dass das Anlegen einer Vorstellung korrekt funktioniert. Der</w:t>
-      </w:r>
-      <w:r>
-        <w:t xml:space="preserve"> </w:t>
-      </w:r>
-      <w:r>
-        <w:t>Test sollte eine fachliche Bezeichnung haben und die Assertions sollten bei Validierungsfehler eine</w:t>
-      </w:r>
-      <w:r>
-        <w:t xml:space="preserve"> </w:t>
-      </w:r>
-      <w:r>
-        <w:t>Hinweistext liefern.</w:t>
+        <w:t xml:space="preserve">Schreiben Sie einen Test, der validiert, dass das Anlegen einer Vorstellung korrekt funktioniert. Der Test sollte eine fachliche Bezeichnung haben und die </w:t>
+      </w:r>
+      <w:proofErr w:type="spellStart"/>
+      <w:r>
+        <w:t>Assertions</w:t>
+      </w:r>
+      <w:proofErr w:type="spellEnd"/>
+      <w:r>
+        <w:t xml:space="preserve"> sollten bei Validierungsfehler eine Hinweistext liefern.</w:t>
       </w:r>
       <w:r>
         <w:t xml:space="preserve"> </w:t>
@@ -3564,19 +4163,7 @@
         <w:spacing w:after="0"/>
       </w:pPr>
       <w:r>
-        <w:t>Schreiben Sie einen Test, der validiert, dass das Einplanen mehrerer Vorstellungen korrekt</w:t>
-      </w:r>
-      <w:r>
-        <w:t xml:space="preserve"> </w:t>
-      </w:r>
-      <w:r>
-        <w:t>funktioniert. Stellen Sie zudem sicher, dass beim möglichen Auftreten eines Fehlers trotzdem alle</w:t>
-      </w:r>
-      <w:r>
-        <w:t xml:space="preserve"> </w:t>
-      </w:r>
-      <w:r>
-        <w:t>Validierungen ausgeführt werden.</w:t>
+        <w:t>Schreiben Sie einen Test, der validiert, dass das Einplanen mehrerer Vorstellungen korrekt funktioniert. Stellen Sie zudem sicher, dass beim möglichen Auftreten eines Fehlers trotzdem alle Validierungen ausgeführt werden.</w:t>
       </w:r>
     </w:p>
     <w:p>
@@ -3594,13 +4181,7 @@
         <w:spacing w:after="0"/>
       </w:pPr>
       <w:r>
-        <w:t>Schreiben Sie einen Test, der sicherstellt, dass ein Fehler geworfen wird, wenn eine Veranstaltung</w:t>
-      </w:r>
-      <w:r>
-        <w:t xml:space="preserve"> </w:t>
-      </w:r>
-      <w:r>
-        <w:t>doppelt eingeplant wird.</w:t>
+        <w:t>Schreiben Sie einen Test, der sicherstellt, dass ein Fehler geworfen wird, wenn eine Veranstaltung doppelt eingeplant wird.</w:t>
       </w:r>
       <w:r>
         <w:t xml:space="preserve"> </w:t>
@@ -3630,13 +4211,7 @@
         <w:spacing w:after="0"/>
       </w:pPr>
       <w:r>
-        <w:t>Schreiben Sie einen parametrisierten Test, der mehrere Ticketkäufe mit unterschiedlichen Parametern</w:t>
-      </w:r>
-      <w:r>
-        <w:t xml:space="preserve"> </w:t>
-      </w:r>
-      <w:r>
-        <w:t>überprüft.</w:t>
+        <w:t>Schreiben Sie einen parametrisierten Test, der mehrere Ticketkäufe mit unterschiedlichen Parametern überprüft.</w:t>
       </w:r>
       <w:r>
         <w:t xml:space="preserve"> </w:t>
@@ -3666,28 +4241,39 @@
         <w:spacing w:after="0"/>
       </w:pPr>
       <w:r>
-        <w:t>Schreiben Sie eine dynamische TestFactory die den Ticketkauf mit zufälligen Werten bombardiert. Der</w:t>
-      </w:r>
+        <w:t xml:space="preserve">Schreiben Sie eine dynamische </w:t>
+      </w:r>
+      <w:proofErr w:type="spellStart"/>
+      <w:r>
+        <w:t>TestFactory</w:t>
+      </w:r>
+      <w:proofErr w:type="spellEnd"/>
+      <w:r>
+        <w:t xml:space="preserve"> die den Ticketkauf mit zufälligen Werten bombardiert. Der Test soll sicherstellen, dass der Ticketkauf entweder funktioniert oder nur einen der definierten Fehlermeldungen </w:t>
+      </w:r>
+      <w:r>
+        <w:t xml:space="preserve">(z.B. </w:t>
+      </w:r>
+      <w:proofErr w:type="spellStart"/>
+      <w:r>
+        <w:t>new</w:t>
+      </w:r>
+      <w:proofErr w:type="spellEnd"/>
       <w:r>
         <w:t xml:space="preserve"> </w:t>
       </w:r>
-      <w:r>
-        <w:t>Test soll sicherstellen, dass der Ticketkauf entweder funktioniert oder nur einen der definierten</w:t>
-      </w:r>
-      <w:r>
-        <w:t xml:space="preserve"> </w:t>
-      </w:r>
-      <w:r>
-        <w:t xml:space="preserve">Fehlermeldungen </w:t>
-      </w:r>
-      <w:r>
-        <w:t>(z.B. new IllegalArgumentException("Nicht ausreichend Geld.")) ausgibt. Die Tests</w:t>
-      </w:r>
-      <w:r>
-        <w:t xml:space="preserve"> </w:t>
-      </w:r>
-      <w:r>
-        <w:t>müssen reproduzierbar sein.</w:t>
+      <w:proofErr w:type="spellStart"/>
+      <w:proofErr w:type="gramStart"/>
+      <w:r>
+        <w:t>IllegalArgumentException</w:t>
+      </w:r>
+      <w:proofErr w:type="spellEnd"/>
+      <w:r>
+        <w:t>(</w:t>
+      </w:r>
+      <w:proofErr w:type="gramEnd"/>
+      <w:r>
+        <w:t>"Nicht ausreichend Geld.")) ausgibt. Die Tests müssen reproduzierbar sein.</w:t>
       </w:r>
       <w:r>
         <w:t xml:space="preserve"> </w:t>
@@ -3701,6 +4287,98 @@
       <w:r>
         <w:t>️</w:t>
       </w:r>
+    </w:p>
+    <w:p/>
+    <w:p/>
+    <w:p>
+      <w:pPr>
+        <w:pStyle w:val="berschrift1"/>
+      </w:pPr>
+      <w:bookmarkStart w:id="26" w:name="_Toc99477378"/>
+      <w:r>
+        <w:lastRenderedPageBreak/>
+        <w:t>Mockito Einführung</w:t>
+      </w:r>
+      <w:r>
+        <w:t xml:space="preserve"> (Aufgabe </w:t>
+      </w:r>
+      <w:r>
+        <w:t>8</w:t>
+      </w:r>
+      <w:r>
+        <w:t>)</w:t>
+      </w:r>
+      <w:bookmarkEnd w:id="26"/>
+    </w:p>
+    <w:p>
+      <w:r>
+        <w:t xml:space="preserve">Lesen Sie sich in das </w:t>
+      </w:r>
+      <w:proofErr w:type="spellStart"/>
+      <w:r>
+        <w:t>Mocking</w:t>
+      </w:r>
+      <w:proofErr w:type="spellEnd"/>
+      <w:r>
+        <w:t xml:space="preserve">-Framework Mockito ein (Links siehe </w:t>
+      </w:r>
+      <w:proofErr w:type="spellStart"/>
+      <w:r>
+        <w:t>Moodle</w:t>
+      </w:r>
+      <w:proofErr w:type="spellEnd"/>
+      <w:r>
+        <w:t xml:space="preserve"> im </w:t>
+      </w:r>
+      <w:proofErr w:type="spellStart"/>
+      <w:r>
+        <w:t>Abschitt</w:t>
+      </w:r>
+      <w:proofErr w:type="spellEnd"/>
+      <w:r>
+        <w:t xml:space="preserve"> „Input zu Mockito“).</w:t>
+      </w:r>
+      <w:r>
+        <w:t xml:space="preserve"> </w:t>
+      </w:r>
+      <w:r>
+        <w:t>Verwenden Sie die wesentlichen Mockito-Möglichkeiten praktisch in kleinen Programmen.</w:t>
+      </w:r>
+      <w:r>
+        <w:t xml:space="preserve"> </w:t>
+      </w:r>
+      <w:r>
+        <w:rPr>
+          <w:rFonts w:ascii="Segoe UI Symbol" w:hAnsi="Segoe UI Symbol" w:cs="Segoe UI Symbol"/>
+        </w:rPr>
+        <w:t>✔</w:t>
+      </w:r>
+      <w:r>
+        <w:t>️</w:t>
+      </w:r>
+    </w:p>
+    <w:p>
+      <w:pPr>
+        <w:pStyle w:val="berschrift1"/>
+      </w:pPr>
+      <w:bookmarkStart w:id="27" w:name="_Toc99477379"/>
+      <w:r>
+        <w:t>GitHub Link</w:t>
+      </w:r>
+      <w:bookmarkEnd w:id="27"/>
+    </w:p>
+    <w:p>
+      <w:r>
+        <w:t xml:space="preserve">Unter folgendem Link ist das GitHub Repository zum Übungszettel TDD zu finden: </w:t>
+      </w:r>
+      <w:hyperlink r:id="rId15" w:history="1">
+        <w:r>
+          <w:rPr>
+            <w:rStyle w:val="Hyperlink"/>
+          </w:rPr>
+          <w:t>GitHub Repo</w:t>
+        </w:r>
+      </w:hyperlink>
     </w:p>
     <w:p/>
     <w:p/>
@@ -3715,11 +4393,6 @@
     <w:p/>
     <w:p/>
     <w:p/>
-    <w:p/>
-    <w:p/>
-    <w:p/>
-    <w:p/>
-    <w:p/>
     <w:p>
       <w:r>
         <w:br w:type="page"/>
@@ -3730,12 +4403,12 @@
         <w:pStyle w:val="berschrift1"/>
         <w:spacing w:line="276" w:lineRule="auto"/>
       </w:pPr>
-      <w:bookmarkStart w:id="24" w:name="_Toc97998932"/>
+      <w:bookmarkStart w:id="28" w:name="_Toc99477380"/>
       <w:r>
         <w:lastRenderedPageBreak/>
         <w:t>Abbildungsverzeichnis</w:t>
       </w:r>
-      <w:bookmarkEnd w:id="24"/>
+      <w:bookmarkEnd w:id="28"/>
     </w:p>
     <w:p>
       <w:pPr>
@@ -3758,7 +4431,7 @@
       <w:r>
         <w:fldChar w:fldCharType="separate"/>
       </w:r>
-      <w:hyperlink r:id="rId15" w:anchor="_Toc97739256" w:history="1">
+      <w:hyperlink r:id="rId16" w:anchor="_Toc99477349" w:history="1">
         <w:r>
           <w:rPr>
             <w:rStyle w:val="Hyperlink"/>
@@ -3785,7 +4458,7 @@
             <w:noProof/>
             <w:webHidden/>
           </w:rPr>
-          <w:instrText xml:space="preserve"> PAGEREF _Toc97739256 \h </w:instrText>
+          <w:instrText xml:space="preserve"> PAGEREF _Toc99477349 \h </w:instrText>
         </w:r>
         <w:r>
           <w:rPr>
@@ -3828,7 +4501,7 @@
           <w:lang w:eastAsia="de-AT"/>
         </w:rPr>
       </w:pPr>
-      <w:hyperlink r:id="rId16" w:anchor="_Toc97739257" w:history="1">
+      <w:hyperlink r:id="rId17" w:anchor="_Toc99477350" w:history="1">
         <w:r>
           <w:rPr>
             <w:rStyle w:val="Hyperlink"/>
@@ -3855,7 +4528,7 @@
             <w:noProof/>
             <w:webHidden/>
           </w:rPr>
-          <w:instrText xml:space="preserve"> PAGEREF _Toc97739257 \h </w:instrText>
+          <w:instrText xml:space="preserve"> PAGEREF _Toc99477350 \h </w:instrText>
         </w:r>
         <w:r>
           <w:rPr>
@@ -3892,9 +4565,9 @@
       </w:r>
     </w:p>
     <w:sectPr>
-      <w:footerReference w:type="default" r:id="rId17"/>
-      <w:headerReference w:type="first" r:id="rId18"/>
-      <w:footerReference w:type="first" r:id="rId19"/>
+      <w:footerReference w:type="default" r:id="rId18"/>
+      <w:headerReference w:type="first" r:id="rId19"/>
+      <w:footerReference w:type="first" r:id="rId20"/>
       <w:pgSz w:w="11906" w:h="16838"/>
       <w:pgMar w:top="1417" w:right="1417" w:bottom="1134" w:left="1417" w:header="708" w:footer="708" w:gutter="0"/>
       <w:cols w:space="708"/>
